--- a/4lab/Лабораторная работа № 4.docx
+++ b/4lab/Лабораторная работа № 4.docx
@@ -1,6 +1,6 @@
 
 <file path=word/document.xml><?xml version="1.0" encoding="utf-8"?>
-<w:document xmlns:wpc="http://schemas.microsoft.com/office/word/2010/wordprocessingCanvas" xmlns:cx="http://schemas.microsoft.com/office/drawing/2014/chartex" xmlns:cx1="http://schemas.microsoft.com/office/drawing/2015/9/8/chartex" xmlns:cx2="http://schemas.microsoft.com/office/drawing/2015/10/21/chartex" xmlns:cx3="http://schemas.microsoft.com/office/drawing/2016/5/9/chartex" xmlns:cx4="http://schemas.microsoft.com/office/drawing/2016/5/10/chartex" xmlns:cx5="http://schemas.microsoft.com/office/drawing/2016/5/11/chartex" xmlns:cx6="http://schemas.microsoft.com/office/drawing/2016/5/12/chartex" xmlns:cx7="http://schemas.microsoft.com/office/drawing/2016/5/13/chartex" xmlns:cx8="http://schemas.microsoft.com/office/drawing/2016/5/14/chartex" xmlns:mc="http://schemas.openxmlformats.org/markup-compatibility/2006" xmlns:aink="http://schemas.microsoft.com/office/drawing/2016/ink" xmlns:am3d="http://schemas.microsoft.com/office/drawing/2017/model3d" xmlns:o="urn:schemas-microsoft-com:office:office" xmlns:oel="http://schemas.microsoft.com/office/2019/extlst" xmlns:r="http://schemas.openxmlformats.org/officeDocument/2006/relationships" xmlns:m="http://schemas.openxmlformats.org/officeDocument/2006/math" xmlns:v="urn:schemas-microsoft-com:vml" xmlns:wp14="http://schemas.microsoft.com/office/word/2010/wordprocessingDrawing" xmlns:wp="http://schemas.openxmlformats.org/drawingml/2006/wordprocessingDrawing" xmlns:w10="urn:schemas-microsoft-com:office:word" xmlns:w="http://schemas.openxmlformats.org/wordprocessingml/2006/main" xmlns:w14="http://schemas.microsoft.com/office/word/2010/wordml" xmlns:w15="http://schemas.microsoft.com/office/word/2012/wordml" xmlns:w16cex="http://schemas.microsoft.com/office/word/2018/wordml/cex" xmlns:w16cid="http://schemas.microsoft.com/office/word/2016/wordml/cid" xmlns:w16="http://schemas.microsoft.com/office/word/2018/wordml" xmlns:w16sdtdh="http://schemas.microsoft.com/office/word/2020/wordml/sdtdatahash" xmlns:w16se="http://schemas.microsoft.com/office/word/2015/wordml/symex" xmlns:wpg="http://schemas.microsoft.com/office/word/2010/wordprocessingGroup" xmlns:wpi="http://schemas.microsoft.com/office/word/2010/wordprocessingInk" xmlns:wne="http://schemas.microsoft.com/office/word/2006/wordml" xmlns:wps="http://schemas.microsoft.com/office/word/2010/wordprocessingShape" mc:Ignorable="w14 w15 w16se w16cid w16 w16cex w16sdtdh wp14">
+<w:document xmlns:wpc="http://schemas.microsoft.com/office/word/2010/wordprocessingCanvas" xmlns:cx="http://schemas.microsoft.com/office/drawing/2014/chartex" xmlns:cx1="http://schemas.microsoft.com/office/drawing/2015/9/8/chartex" xmlns:cx2="http://schemas.microsoft.com/office/drawing/2015/10/21/chartex" xmlns:cx3="http://schemas.microsoft.com/office/drawing/2016/5/9/chartex" xmlns:cx4="http://schemas.microsoft.com/office/drawing/2016/5/10/chartex" xmlns:cx5="http://schemas.microsoft.com/office/drawing/2016/5/11/chartex" xmlns:cx6="http://schemas.microsoft.com/office/drawing/2016/5/12/chartex" xmlns:cx7="http://schemas.microsoft.com/office/drawing/2016/5/13/chartex" xmlns:cx8="http://schemas.microsoft.com/office/drawing/2016/5/14/chartex" xmlns:mc="http://schemas.openxmlformats.org/markup-compatibility/2006" xmlns:aink="http://schemas.microsoft.com/office/drawing/2016/ink" xmlns:am3d="http://schemas.microsoft.com/office/drawing/2017/model3d" xmlns:o="urn:schemas-microsoft-com:office:office" xmlns:oel="http://schemas.microsoft.com/office/2019/extlst" xmlns:r="http://schemas.openxmlformats.org/officeDocument/2006/relationships" xmlns:m="http://schemas.openxmlformats.org/officeDocument/2006/math" xmlns:v="urn:schemas-microsoft-com:vml" xmlns:wp14="http://schemas.microsoft.com/office/word/2010/wordprocessingDrawing" xmlns:wp="http://schemas.openxmlformats.org/drawingml/2006/wordprocessingDrawing" xmlns:w10="urn:schemas-microsoft-com:office:word" xmlns:w="http://schemas.openxmlformats.org/wordprocessingml/2006/main" xmlns:w14="http://schemas.microsoft.com/office/word/2010/wordml" xmlns:w15="http://schemas.microsoft.com/office/word/2012/wordml" xmlns:w16cex="http://schemas.microsoft.com/office/word/2018/wordml/cex" xmlns:w16cid="http://schemas.microsoft.com/office/word/2016/wordml/cid" xmlns:w16="http://schemas.microsoft.com/office/word/2018/wordml" xmlns:w16du="http://schemas.microsoft.com/office/word/2023/wordml/word16du" xmlns:w16sdtdh="http://schemas.microsoft.com/office/word/2020/wordml/sdtdatahash" xmlns:w16se="http://schemas.microsoft.com/office/word/2015/wordml/symex" xmlns:wpg="http://schemas.microsoft.com/office/word/2010/wordprocessingGroup" xmlns:wpi="http://schemas.microsoft.com/office/word/2010/wordprocessingInk" xmlns:wne="http://schemas.microsoft.com/office/word/2006/wordml" xmlns:wps="http://schemas.microsoft.com/office/word/2010/wordprocessingShape" mc:Ignorable="w14 w15 w16se w16cid w16 w16cex w16sdtdh w16du wp14">
   <w:body>
     <w:p>
       <w:pPr>
@@ -305,7 +305,7 @@
               </wp:anchor>
             </w:drawing>
           </mc:Choice>
-          <mc:Fallback xmlns:w16du="http://schemas.microsoft.com/office/word/2023/wordml/word16du">
+          <mc:Fallback>
             <w:pict>
               <v:group w14:anchorId="7AFCFE0F" id="Группа 1" o:spid="_x0000_s1026" style="position:absolute;margin-left:144.65pt;margin-top:7.45pt;width:199.5pt;height:8.5pt;z-index:2;mso-wrap-distance-left:9.05pt;mso-wrap-distance-right:9.05pt" coordsize="0,0" o:gfxdata="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">
                 <v:shapetype id="_x0000_t110" coordsize="21600,21600" o:spt="110" path="m10800,l,10800,10800,21600,21600,10800xe">
@@ -710,8 +710,17 @@
           <w:rFonts w:ascii="Times New Roman" w:hAnsi="Times New Roman" w:cs="Times New Roman"/>
           <w:sz w:val="28"/>
         </w:rPr>
-        <w:t>кафедры ПИиИС</w:t>
-      </w:r>
+        <w:t xml:space="preserve">кафедры </w:t>
+      </w:r>
+      <w:proofErr w:type="spellStart"/>
+      <w:r>
+        <w:rPr>
+          <w:rFonts w:ascii="Times New Roman" w:hAnsi="Times New Roman" w:cs="Times New Roman"/>
+          <w:sz w:val="28"/>
+        </w:rPr>
+        <w:t>ПИиИС</w:t>
+      </w:r>
+      <w:proofErr w:type="spellEnd"/>
     </w:p>
     <w:p>
       <w:pPr>
@@ -795,7 +804,6 @@
         <w:rPr>
           <w:sz w:val="28"/>
           <w:szCs w:val="28"/>
-          <w:lang w:val="en-US"/>
         </w:rPr>
       </w:pPr>
       <w:r>
@@ -825,14 +833,7 @@
           <w:sz w:val="28"/>
           <w:szCs w:val="28"/>
         </w:rPr>
-        <w:t>ознакомиться</w:t>
-      </w:r>
-      <w:r>
-        <w:rPr>
-          <w:sz w:val="28"/>
-          <w:szCs w:val="28"/>
-        </w:rPr>
-        <w:t xml:space="preserve"> с понятием «функции» в языке программирования </w:t>
+        <w:t xml:space="preserve">ознакомиться с понятием «функции» в языке программирования </w:t>
       </w:r>
       <w:r>
         <w:rPr>
@@ -946,17 +947,7 @@
           <w:szCs w:val="28"/>
           <w:lang w:eastAsia="ru-RU" w:bidi="ar-SA"/>
         </w:rPr>
-        <w:t>Научиться разрабатывать программы, реализующие работу со вспомогательными алгоритмами</w:t>
-      </w:r>
-      <w:r>
-        <w:rPr>
-          <w:rFonts w:ascii="Times New Roman" w:eastAsia="Times New Roman" w:hAnsi="Times New Roman" w:cs="Times New Roman"/>
-          <w:kern w:val="0"/>
-          <w:sz w:val="28"/>
-          <w:szCs w:val="28"/>
-          <w:lang w:eastAsia="ru-RU" w:bidi="ar-SA"/>
-        </w:rPr>
-        <w:t>.</w:t>
+        <w:t>Научиться разрабатывать программы, реализующие работу со вспомогательными алгоритмами.</w:t>
       </w:r>
     </w:p>
     <w:p>
@@ -1026,6 +1017,213 @@
           <w:sz w:val="28"/>
         </w:rPr>
         <w:t>Создайте функцию для вычисления среднего арифметического списка чисел.</w:t>
+      </w:r>
+    </w:p>
+    <w:p>
+      <w:pPr>
+        <w:spacing w:line="360" w:lineRule="auto"/>
+        <w:jc w:val="both"/>
+        <w:rPr>
+          <w:rFonts w:ascii="Times New Roman" w:hAnsi="Times New Roman" w:cs="Times New Roman"/>
+          <w:sz w:val="28"/>
+        </w:rPr>
+      </w:pPr>
+      <w:r>
+        <w:rPr>
+          <w:rFonts w:ascii="Times New Roman" w:hAnsi="Times New Roman" w:cs="Times New Roman"/>
+          <w:sz w:val="28"/>
+        </w:rPr>
+        <w:drawing>
+          <wp:inline distT="0" distB="0" distL="0" distR="0" wp14:anchorId="5E76D822" wp14:editId="04A6D1CA">
+            <wp:extent cx="6299835" cy="1820545"/>
+            <wp:effectExtent l="0" t="0" r="5715" b="8255"/>
+            <wp:docPr id="479866403" name="Рисунок 1"/>
+            <wp:cNvGraphicFramePr>
+              <a:graphicFrameLocks xmlns:a="http://schemas.openxmlformats.org/drawingml/2006/main" noChangeAspect="1"/>
+            </wp:cNvGraphicFramePr>
+            <a:graphic xmlns:a="http://schemas.openxmlformats.org/drawingml/2006/main">
+              <a:graphicData uri="http://schemas.openxmlformats.org/drawingml/2006/picture">
+                <pic:pic xmlns:pic="http://schemas.openxmlformats.org/drawingml/2006/picture">
+                  <pic:nvPicPr>
+                    <pic:cNvPr id="479866403" name=""/>
+                    <pic:cNvPicPr/>
+                  </pic:nvPicPr>
+                  <pic:blipFill>
+                    <a:blip r:embed="rId5"/>
+                    <a:stretch>
+                      <a:fillRect/>
+                    </a:stretch>
+                  </pic:blipFill>
+                  <pic:spPr>
+                    <a:xfrm>
+                      <a:off x="0" y="0"/>
+                      <a:ext cx="6299835" cy="1820545"/>
+                    </a:xfrm>
+                    <a:prstGeom prst="rect">
+                      <a:avLst/>
+                    </a:prstGeom>
+                  </pic:spPr>
+                </pic:pic>
+              </a:graphicData>
+            </a:graphic>
+          </wp:inline>
+        </w:drawing>
+      </w:r>
+    </w:p>
+    <w:p>
+      <w:pPr>
+        <w:spacing w:line="360" w:lineRule="auto"/>
+        <w:ind w:firstLine="567"/>
+        <w:jc w:val="center"/>
+        <w:rPr>
+          <w:rFonts w:ascii="Times New Roman" w:hAnsi="Times New Roman" w:cs="Times New Roman"/>
+          <w:sz w:val="28"/>
+        </w:rPr>
+      </w:pPr>
+      <w:r>
+        <w:rPr>
+          <w:rFonts w:ascii="Times New Roman" w:hAnsi="Times New Roman" w:cs="Times New Roman"/>
+          <w:sz w:val="28"/>
+        </w:rPr>
+        <w:drawing>
+          <wp:inline distT="0" distB="0" distL="0" distR="0" wp14:anchorId="560BF5DE" wp14:editId="23E42735">
+            <wp:extent cx="2896004" cy="314369"/>
+            <wp:effectExtent l="0" t="0" r="0" b="9525"/>
+            <wp:docPr id="1891472948" name="Рисунок 1"/>
+            <wp:cNvGraphicFramePr>
+              <a:graphicFrameLocks xmlns:a="http://schemas.openxmlformats.org/drawingml/2006/main" noChangeAspect="1"/>
+            </wp:cNvGraphicFramePr>
+            <a:graphic xmlns:a="http://schemas.openxmlformats.org/drawingml/2006/main">
+              <a:graphicData uri="http://schemas.openxmlformats.org/drawingml/2006/picture">
+                <pic:pic xmlns:pic="http://schemas.openxmlformats.org/drawingml/2006/picture">
+                  <pic:nvPicPr>
+                    <pic:cNvPr id="1891472948" name=""/>
+                    <pic:cNvPicPr/>
+                  </pic:nvPicPr>
+                  <pic:blipFill>
+                    <a:blip r:embed="rId6"/>
+                    <a:stretch>
+                      <a:fillRect/>
+                    </a:stretch>
+                  </pic:blipFill>
+                  <pic:spPr>
+                    <a:xfrm>
+                      <a:off x="0" y="0"/>
+                      <a:ext cx="2896004" cy="314369"/>
+                    </a:xfrm>
+                    <a:prstGeom prst="rect">
+                      <a:avLst/>
+                    </a:prstGeom>
+                  </pic:spPr>
+                </pic:pic>
+              </a:graphicData>
+            </a:graphic>
+          </wp:inline>
+        </w:drawing>
+      </w:r>
+    </w:p>
+    <w:p>
+      <w:pPr>
+        <w:rPr>
+          <w:rFonts w:ascii="Times New Roman" w:hAnsi="Times New Roman" w:cs="Times New Roman"/>
+          <w:sz w:val="28"/>
+        </w:rPr>
+      </w:pPr>
+      <w:bookmarkStart w:id="0" w:name="_Hlk159055395"/>
+      <w:r>
+        <w:rPr>
+          <w:rFonts w:ascii="Times New Roman" w:hAnsi="Times New Roman" w:cs="Times New Roman"/>
+          <w:sz w:val="28"/>
+        </w:rPr>
+        <w:t>Задание</w:t>
+      </w:r>
+      <w:r>
+        <w:rPr>
+          <w:rFonts w:ascii="Times New Roman" w:hAnsi="Times New Roman" w:cs="Times New Roman"/>
+          <w:sz w:val="28"/>
+        </w:rPr>
+        <w:t xml:space="preserve"> 2</w:t>
+      </w:r>
+      <w:r>
+        <w:rPr>
+          <w:rFonts w:ascii="Times New Roman" w:hAnsi="Times New Roman" w:cs="Times New Roman"/>
+          <w:sz w:val="28"/>
+        </w:rPr>
+        <w:t xml:space="preserve">: </w:t>
+      </w:r>
+      <w:bookmarkEnd w:id="0"/>
+      <w:r>
+        <w:rPr>
+          <w:rFonts w:ascii="Times New Roman" w:hAnsi="Times New Roman" w:cs="Times New Roman"/>
+          <w:sz w:val="28"/>
+        </w:rPr>
+        <w:t xml:space="preserve">Напишите функцию, которая будет принимать в качестве параметров строку s, а также ширину окна в символах – w. Возвращать функция должна новую строку, в которой в начале добавлено необходимое количество пробелов, чтобы первоначальная строка оказалась размещена по центру заданного окна. Новая строка должна формироваться по следующему принципу: – если длина исходной строки s больше или равна ширине заданного окна, возвращаем ее в неизменном виде; в противном случае должна быть возвращена строка s с ведущими пробелами в количестве (w - </w:t>
+      </w:r>
+      <w:proofErr w:type="spellStart"/>
+      <w:r>
+        <w:rPr>
+          <w:rFonts w:ascii="Times New Roman" w:hAnsi="Times New Roman" w:cs="Times New Roman"/>
+          <w:sz w:val="28"/>
+        </w:rPr>
+        <w:t>len</w:t>
+      </w:r>
+      <w:proofErr w:type="spellEnd"/>
+      <w:r>
+        <w:rPr>
+          <w:rFonts w:ascii="Times New Roman" w:hAnsi="Times New Roman" w:cs="Times New Roman"/>
+          <w:sz w:val="28"/>
+        </w:rPr>
+        <w:t>(s)) // 2 штук. В вашей основной программе должен осуществляться пример вывода нескольких строк в окнах разной ширины.</w:t>
+      </w:r>
+    </w:p>
+    <w:p>
+      <w:pPr>
+        <w:rPr>
+          <w:rFonts w:ascii="Times New Roman" w:hAnsi="Times New Roman" w:cs="Times New Roman"/>
+          <w:sz w:val="28"/>
+        </w:rPr>
+      </w:pPr>
+      <w:r>
+        <w:rPr>
+          <w:rFonts w:ascii="Times New Roman" w:hAnsi="Times New Roman" w:cs="Times New Roman"/>
+          <w:sz w:val="28"/>
+        </w:rPr>
+        <w:lastRenderedPageBreak/>
+        <w:drawing>
+          <wp:inline distT="0" distB="0" distL="0" distR="0" wp14:anchorId="1F3A6BBA" wp14:editId="198E539C">
+            <wp:extent cx="6299835" cy="4125595"/>
+            <wp:effectExtent l="0" t="0" r="5715" b="8255"/>
+            <wp:docPr id="2129468448" name="Рисунок 1"/>
+            <wp:cNvGraphicFramePr>
+              <a:graphicFrameLocks xmlns:a="http://schemas.openxmlformats.org/drawingml/2006/main" noChangeAspect="1"/>
+            </wp:cNvGraphicFramePr>
+            <a:graphic xmlns:a="http://schemas.openxmlformats.org/drawingml/2006/main">
+              <a:graphicData uri="http://schemas.openxmlformats.org/drawingml/2006/picture">
+                <pic:pic xmlns:pic="http://schemas.openxmlformats.org/drawingml/2006/picture">
+                  <pic:nvPicPr>
+                    <pic:cNvPr id="2129468448" name=""/>
+                    <pic:cNvPicPr/>
+                  </pic:nvPicPr>
+                  <pic:blipFill>
+                    <a:blip r:embed="rId7"/>
+                    <a:stretch>
+                      <a:fillRect/>
+                    </a:stretch>
+                  </pic:blipFill>
+                  <pic:spPr>
+                    <a:xfrm>
+                      <a:off x="0" y="0"/>
+                      <a:ext cx="6299835" cy="4125595"/>
+                    </a:xfrm>
+                    <a:prstGeom prst="rect">
+                      <a:avLst/>
+                    </a:prstGeom>
+                  </pic:spPr>
+                </pic:pic>
+              </a:graphicData>
+            </a:graphic>
+          </wp:inline>
+        </w:drawing>
       </w:r>
     </w:p>
     <w:p>
@@ -1042,69 +1240,125 @@
     <w:p>
       <w:pPr>
         <w:spacing w:line="360" w:lineRule="auto"/>
-        <w:ind w:firstLine="567"/>
+        <w:jc w:val="center"/>
+        <w:rPr>
+          <w:rFonts w:ascii="Times New Roman" w:hAnsi="Times New Roman" w:cs="Times New Roman"/>
+          <w:sz w:val="28"/>
+        </w:rPr>
+      </w:pPr>
+      <w:r>
+        <w:rPr>
+          <w:rFonts w:ascii="Times New Roman" w:hAnsi="Times New Roman" w:cs="Times New Roman"/>
+          <w:sz w:val="28"/>
+        </w:rPr>
+        <w:drawing>
+          <wp:inline distT="0" distB="0" distL="0" distR="0" wp14:anchorId="1ACCE165" wp14:editId="40EFB0D7">
+            <wp:extent cx="3086531" cy="476316"/>
+            <wp:effectExtent l="0" t="0" r="0" b="0"/>
+            <wp:docPr id="536896852" name="Рисунок 1"/>
+            <wp:cNvGraphicFramePr>
+              <a:graphicFrameLocks xmlns:a="http://schemas.openxmlformats.org/drawingml/2006/main" noChangeAspect="1"/>
+            </wp:cNvGraphicFramePr>
+            <a:graphic xmlns:a="http://schemas.openxmlformats.org/drawingml/2006/main">
+              <a:graphicData uri="http://schemas.openxmlformats.org/drawingml/2006/picture">
+                <pic:pic xmlns:pic="http://schemas.openxmlformats.org/drawingml/2006/picture">
+                  <pic:nvPicPr>
+                    <pic:cNvPr id="536896852" name=""/>
+                    <pic:cNvPicPr/>
+                  </pic:nvPicPr>
+                  <pic:blipFill>
+                    <a:blip r:embed="rId8"/>
+                    <a:stretch>
+                      <a:fillRect/>
+                    </a:stretch>
+                  </pic:blipFill>
+                  <pic:spPr>
+                    <a:xfrm>
+                      <a:off x="0" y="0"/>
+                      <a:ext cx="3086531" cy="476316"/>
+                    </a:xfrm>
+                    <a:prstGeom prst="rect">
+                      <a:avLst/>
+                    </a:prstGeom>
+                  </pic:spPr>
+                </pic:pic>
+              </a:graphicData>
+            </a:graphic>
+          </wp:inline>
+        </w:drawing>
+      </w:r>
+    </w:p>
+    <w:p>
+      <w:pPr>
+        <w:spacing w:line="360" w:lineRule="auto"/>
         <w:jc w:val="both"/>
         <w:rPr>
           <w:rFonts w:ascii="Times New Roman" w:hAnsi="Times New Roman" w:cs="Times New Roman"/>
           <w:sz w:val="28"/>
         </w:rPr>
       </w:pPr>
-      <w:r>
-        <w:rPr>
-          <w:rFonts w:ascii="Times New Roman" w:hAnsi="Times New Roman" w:cs="Times New Roman"/>
-          <w:sz w:val="28"/>
-        </w:rPr>
-        <w:t xml:space="preserve">  </w:t>
-      </w:r>
-    </w:p>
-    <w:p>
-      <w:pPr>
-        <w:rPr>
-          <w:rFonts w:ascii="Times New Roman" w:hAnsi="Times New Roman" w:cs="Times New Roman"/>
-          <w:sz w:val="28"/>
-        </w:rPr>
-      </w:pPr>
-      <w:bookmarkStart w:id="0" w:name="_Hlk159055395"/>
-      <w:r>
-        <w:rPr>
-          <w:rFonts w:ascii="Times New Roman" w:hAnsi="Times New Roman" w:cs="Times New Roman"/>
-          <w:sz w:val="28"/>
-        </w:rPr>
-        <w:t>Задание</w:t>
-      </w:r>
-      <w:r>
-        <w:rPr>
-          <w:rFonts w:ascii="Times New Roman" w:hAnsi="Times New Roman" w:cs="Times New Roman"/>
-          <w:sz w:val="28"/>
-        </w:rPr>
-        <w:t xml:space="preserve"> 2</w:t>
-      </w:r>
-      <w:r>
-        <w:rPr>
-          <w:rFonts w:ascii="Times New Roman" w:hAnsi="Times New Roman" w:cs="Times New Roman"/>
-          <w:sz w:val="28"/>
-        </w:rPr>
-        <w:t xml:space="preserve">: </w:t>
-      </w:r>
-      <w:bookmarkEnd w:id="0"/>
-      <w:r>
-        <w:rPr>
-          <w:rFonts w:ascii="Times New Roman" w:hAnsi="Times New Roman" w:cs="Times New Roman"/>
-          <w:sz w:val="28"/>
-        </w:rPr>
-        <w:t>Напишите функцию, которая будет принимать в качестве параметров строку s, а также ширину окна в символах – w. Возвращать функция должна новую строку, в которой в начале добавлено необходимое количество пробелов, чтобы первоначальная строка оказалась размещена по центру заданного окна. Новая строка должна формироваться по следующему принципу: – если длина исходной строки s больше или равна ширине заданного окна, возвращаем ее в неизменном виде; в противном случае должна быть возвращена строка s с ведущими пробелами в количестве (w - len(s)) // 2 штук. В вашей основной программе должен осуществляться пример вывода нескольких строк в окнах разной ширины.</w:t>
-      </w:r>
     </w:p>
     <w:p>
       <w:pPr>
         <w:spacing w:line="360" w:lineRule="auto"/>
         <w:ind w:firstLine="567"/>
-        <w:jc w:val="both"/>
-        <w:rPr>
-          <w:rFonts w:ascii="Times New Roman" w:hAnsi="Times New Roman" w:cs="Times New Roman"/>
-          <w:sz w:val="28"/>
-        </w:rPr>
-      </w:pPr>
+        <w:rPr>
+          <w:rFonts w:ascii="Times New Roman" w:hAnsi="Times New Roman" w:cs="Times New Roman"/>
+          <w:sz w:val="28"/>
+          <w:lang w:val="en-US"/>
+        </w:rPr>
+      </w:pPr>
+      <w:r>
+        <w:rPr>
+          <w:rFonts w:ascii="Times New Roman" w:hAnsi="Times New Roman" w:cs="Times New Roman"/>
+          <w:sz w:val="28"/>
+        </w:rPr>
+        <w:t xml:space="preserve">Задание </w:t>
+      </w:r>
+      <w:r>
+        <w:rPr>
+          <w:rFonts w:ascii="Times New Roman" w:hAnsi="Times New Roman" w:cs="Times New Roman"/>
+          <w:sz w:val="28"/>
+        </w:rPr>
+        <w:t>3</w:t>
+      </w:r>
+      <w:r>
+        <w:rPr>
+          <w:rFonts w:ascii="Times New Roman" w:hAnsi="Times New Roman" w:cs="Times New Roman"/>
+          <w:sz w:val="28"/>
+        </w:rPr>
+        <w:t>:</w:t>
+      </w:r>
+      <w:r>
+        <w:rPr>
+          <w:rFonts w:ascii="Times New Roman" w:hAnsi="Times New Roman" w:cs="Times New Roman"/>
+          <w:sz w:val="28"/>
+        </w:rPr>
+        <w:t xml:space="preserve"> </w:t>
+      </w:r>
+      <w:r>
+        <w:rPr>
+          <w:rFonts w:ascii="Times New Roman" w:hAnsi="Times New Roman" w:cs="Times New Roman"/>
+          <w:sz w:val="28"/>
+        </w:rPr>
+        <w:t xml:space="preserve">Представьте, что сумма за пользование услугами такси складывается из базового тарифа в размере $4,00 плюс $0,25 за каждые 140 м поездки. Напишите функцию, принимающую в качестве единственного параметра расстояние поездки </w:t>
+      </w:r>
+      <w:proofErr w:type="gramStart"/>
+      <w:r>
+        <w:rPr>
+          <w:rFonts w:ascii="Times New Roman" w:hAnsi="Times New Roman" w:cs="Times New Roman"/>
+          <w:sz w:val="28"/>
+        </w:rPr>
+        <w:t>в километрах</w:t>
+      </w:r>
+      <w:proofErr w:type="gramEnd"/>
+      <w:r>
+        <w:rPr>
+          <w:rFonts w:ascii="Times New Roman" w:hAnsi="Times New Roman" w:cs="Times New Roman"/>
+          <w:sz w:val="28"/>
+        </w:rPr>
+        <w:t xml:space="preserve"> умноженное на номер вашего варианта и возвращающую итоговую сумму оплаты такси. В основной программе должен демонстрироваться результат вызова функции. Подсказка. Цены на такси могут меняться со временем. Используйте константы для представления базового тарифа и плавающей ставки, чтобы программу можно было легко обновлять при изменении цен.</w:t>
+      </w:r>
     </w:p>
     <w:p>
       <w:pPr>
@@ -1115,6 +1369,99 @@
           <w:sz w:val="28"/>
         </w:rPr>
       </w:pPr>
+      <w:r>
+        <w:rPr>
+          <w:rFonts w:ascii="Times New Roman" w:hAnsi="Times New Roman" w:cs="Times New Roman"/>
+          <w:sz w:val="28"/>
+        </w:rPr>
+        <w:lastRenderedPageBreak/>
+        <w:drawing>
+          <wp:inline distT="0" distB="0" distL="0" distR="0" wp14:anchorId="54B2761B" wp14:editId="73043825">
+            <wp:extent cx="6299835" cy="2265680"/>
+            <wp:effectExtent l="0" t="0" r="5715" b="1270"/>
+            <wp:docPr id="1221816562" name="Рисунок 1"/>
+            <wp:cNvGraphicFramePr>
+              <a:graphicFrameLocks xmlns:a="http://schemas.openxmlformats.org/drawingml/2006/main" noChangeAspect="1"/>
+            </wp:cNvGraphicFramePr>
+            <a:graphic xmlns:a="http://schemas.openxmlformats.org/drawingml/2006/main">
+              <a:graphicData uri="http://schemas.openxmlformats.org/drawingml/2006/picture">
+                <pic:pic xmlns:pic="http://schemas.openxmlformats.org/drawingml/2006/picture">
+                  <pic:nvPicPr>
+                    <pic:cNvPr id="1221816562" name=""/>
+                    <pic:cNvPicPr/>
+                  </pic:nvPicPr>
+                  <pic:blipFill>
+                    <a:blip r:embed="rId9"/>
+                    <a:stretch>
+                      <a:fillRect/>
+                    </a:stretch>
+                  </pic:blipFill>
+                  <pic:spPr>
+                    <a:xfrm>
+                      <a:off x="0" y="0"/>
+                      <a:ext cx="6299835" cy="2265680"/>
+                    </a:xfrm>
+                    <a:prstGeom prst="rect">
+                      <a:avLst/>
+                    </a:prstGeom>
+                  </pic:spPr>
+                </pic:pic>
+              </a:graphicData>
+            </a:graphic>
+          </wp:inline>
+        </w:drawing>
+      </w:r>
+    </w:p>
+    <w:p>
+      <w:pPr>
+        <w:spacing w:line="360" w:lineRule="auto"/>
+        <w:jc w:val="center"/>
+        <w:rPr>
+          <w:rFonts w:ascii="Times New Roman" w:hAnsi="Times New Roman" w:cs="Times New Roman"/>
+          <w:sz w:val="28"/>
+        </w:rPr>
+      </w:pPr>
+      <w:r>
+        <w:rPr>
+          <w:rFonts w:ascii="Times New Roman" w:hAnsi="Times New Roman" w:cs="Times New Roman"/>
+          <w:sz w:val="28"/>
+        </w:rPr>
+        <w:drawing>
+          <wp:inline distT="0" distB="0" distL="0" distR="0" wp14:anchorId="26F5B59A" wp14:editId="3B449B9A">
+            <wp:extent cx="3639058" cy="219106"/>
+            <wp:effectExtent l="0" t="0" r="0" b="9525"/>
+            <wp:docPr id="1971611963" name="Рисунок 1"/>
+            <wp:cNvGraphicFramePr>
+              <a:graphicFrameLocks xmlns:a="http://schemas.openxmlformats.org/drawingml/2006/main" noChangeAspect="1"/>
+            </wp:cNvGraphicFramePr>
+            <a:graphic xmlns:a="http://schemas.openxmlformats.org/drawingml/2006/main">
+              <a:graphicData uri="http://schemas.openxmlformats.org/drawingml/2006/picture">
+                <pic:pic xmlns:pic="http://schemas.openxmlformats.org/drawingml/2006/picture">
+                  <pic:nvPicPr>
+                    <pic:cNvPr id="1971611963" name=""/>
+                    <pic:cNvPicPr/>
+                  </pic:nvPicPr>
+                  <pic:blipFill>
+                    <a:blip r:embed="rId10"/>
+                    <a:stretch>
+                      <a:fillRect/>
+                    </a:stretch>
+                  </pic:blipFill>
+                  <pic:spPr>
+                    <a:xfrm>
+                      <a:off x="0" y="0"/>
+                      <a:ext cx="3639058" cy="219106"/>
+                    </a:xfrm>
+                    <a:prstGeom prst="rect">
+                      <a:avLst/>
+                    </a:prstGeom>
+                  </pic:spPr>
+                </pic:pic>
+              </a:graphicData>
+            </a:graphic>
+          </wp:inline>
+        </w:drawing>
+      </w:r>
     </w:p>
     <w:p>
       <w:pPr>
@@ -1125,95 +1472,561 @@
           <w:sz w:val="28"/>
         </w:rPr>
       </w:pPr>
-    </w:p>
-    <w:p>
-      <w:pPr>
-        <w:spacing w:line="360" w:lineRule="auto"/>
-        <w:ind w:firstLine="567"/>
-        <w:rPr>
-          <w:rFonts w:ascii="Times New Roman" w:hAnsi="Times New Roman" w:cs="Times New Roman"/>
-          <w:sz w:val="28"/>
-        </w:rPr>
-      </w:pPr>
-      <w:r>
-        <w:rPr>
-          <w:rFonts w:ascii="Times New Roman" w:hAnsi="Times New Roman" w:cs="Times New Roman"/>
-          <w:sz w:val="28"/>
-        </w:rPr>
-        <w:t xml:space="preserve">Задание </w:t>
-      </w:r>
-      <w:r>
-        <w:rPr>
-          <w:rFonts w:ascii="Times New Roman" w:hAnsi="Times New Roman" w:cs="Times New Roman"/>
-          <w:sz w:val="28"/>
-        </w:rPr>
-        <w:t>3</w:t>
-      </w:r>
-      <w:r>
-        <w:rPr>
-          <w:rFonts w:ascii="Times New Roman" w:hAnsi="Times New Roman" w:cs="Times New Roman"/>
-          <w:sz w:val="28"/>
-        </w:rPr>
-        <w:t>:</w:t>
-      </w:r>
-      <w:r>
-        <w:rPr>
-          <w:rFonts w:ascii="Times New Roman" w:hAnsi="Times New Roman" w:cs="Times New Roman"/>
-          <w:sz w:val="28"/>
+      <w:r>
+        <w:rPr>
+          <w:rFonts w:ascii="Times New Roman" w:hAnsi="Times New Roman" w:cs="Times New Roman"/>
+          <w:sz w:val="28"/>
+        </w:rPr>
+        <w:t xml:space="preserve">Контрольные вопросы </w:t>
+      </w:r>
+    </w:p>
+    <w:p>
+      <w:pPr>
+        <w:numPr>
+          <w:ilvl w:val="0"/>
+          <w:numId w:val="13"/>
+        </w:numPr>
+        <w:shd w:val="clear" w:color="auto" w:fill="FFFFFF"/>
+        <w:spacing w:before="100" w:beforeAutospacing="1" w:after="100" w:afterAutospacing="1"/>
+        <w:rPr>
+          <w:rFonts w:ascii="Times New Roman" w:eastAsia="Times New Roman" w:hAnsi="Times New Roman" w:cs="Times New Roman"/>
+          <w:color w:val="1F2328"/>
+          <w:kern w:val="0"/>
+          <w:sz w:val="28"/>
+          <w:szCs w:val="28"/>
+          <w:lang w:eastAsia="ru-RU" w:bidi="ar-SA"/>
+        </w:rPr>
+      </w:pPr>
+      <w:r>
+        <w:rPr>
+          <w:rFonts w:ascii="Times New Roman" w:eastAsia="Times New Roman" w:hAnsi="Times New Roman" w:cs="Times New Roman"/>
+          <w:color w:val="1F2328"/>
+          <w:kern w:val="0"/>
+          <w:sz w:val="28"/>
+          <w:szCs w:val="28"/>
+          <w:lang w:eastAsia="ru-RU" w:bidi="ar-SA"/>
+        </w:rPr>
+        <w:t>Что такое функция в Python?</w:t>
+      </w:r>
+      <w:r>
+        <w:rPr>
+          <w:rFonts w:ascii="Times New Roman" w:hAnsi="Times New Roman" w:cs="Times New Roman"/>
+          <w:sz w:val="28"/>
+          <w:szCs w:val="28"/>
         </w:rPr>
         <w:t xml:space="preserve"> </w:t>
       </w:r>
-      <w:r>
-        <w:rPr>
-          <w:rFonts w:ascii="Times New Roman" w:hAnsi="Times New Roman" w:cs="Times New Roman"/>
-          <w:sz w:val="28"/>
-        </w:rPr>
-        <w:t xml:space="preserve">Представьте, что сумма за пользование услугами такси складывается из базового тарифа в размере $4,00 плюс $0,25 за каждые 140 м поездки. Напишите функцию, принимающую в качестве единственного параметра расстояние поездки в километрах умноженное на номер вашего варианта и возвращающую итоговую сумму оплаты такси. В основной программе должен демонстрироваться результат вызова функции. Подсказка. Цены на такси могут меняться со временем. Используйте константы для представления базового </w:t>
-      </w:r>
-      <w:r>
-        <w:rPr>
-          <w:rFonts w:ascii="Times New Roman" w:hAnsi="Times New Roman" w:cs="Times New Roman"/>
-          <w:sz w:val="28"/>
+    </w:p>
+    <w:p>
+      <w:pPr>
+        <w:shd w:val="clear" w:color="auto" w:fill="FFFFFF"/>
+        <w:spacing w:before="100" w:beforeAutospacing="1" w:after="100" w:afterAutospacing="1"/>
+        <w:ind w:left="720"/>
+        <w:rPr>
+          <w:rFonts w:ascii="Times New Roman" w:eastAsia="Times New Roman" w:hAnsi="Times New Roman" w:cs="Times New Roman"/>
+          <w:color w:val="1F2328"/>
+          <w:kern w:val="0"/>
+          <w:sz w:val="28"/>
+          <w:szCs w:val="28"/>
+          <w:lang w:eastAsia="ru-RU" w:bidi="ar-SA"/>
+        </w:rPr>
+      </w:pPr>
+      <w:r>
+        <w:rPr>
+          <w:rFonts w:ascii="Times New Roman" w:eastAsia="Times New Roman" w:hAnsi="Times New Roman" w:cs="Times New Roman"/>
+          <w:color w:val="1F2328"/>
+          <w:kern w:val="0"/>
+          <w:sz w:val="28"/>
+          <w:szCs w:val="28"/>
+          <w:lang w:eastAsia="ru-RU" w:bidi="ar-SA"/>
+        </w:rPr>
+        <w:t>это блок кода, который выполняет определенную задачу при вызове. Функции позволяют организовать код в более читаемую и модульную структуру.</w:t>
+      </w:r>
+    </w:p>
+    <w:p>
+      <w:pPr>
+        <w:numPr>
+          <w:ilvl w:val="0"/>
+          <w:numId w:val="13"/>
+        </w:numPr>
+        <w:shd w:val="clear" w:color="auto" w:fill="FFFFFF"/>
+        <w:spacing w:before="60" w:after="100" w:afterAutospacing="1"/>
+        <w:rPr>
+          <w:rFonts w:ascii="Times New Roman" w:eastAsia="Times New Roman" w:hAnsi="Times New Roman" w:cs="Times New Roman"/>
+          <w:color w:val="1F2328"/>
+          <w:kern w:val="0"/>
+          <w:sz w:val="28"/>
+          <w:szCs w:val="28"/>
+          <w:lang w:eastAsia="ru-RU" w:bidi="ar-SA"/>
+        </w:rPr>
+      </w:pPr>
+      <w:r>
+        <w:rPr>
+          <w:rFonts w:ascii="Times New Roman" w:eastAsia="Times New Roman" w:hAnsi="Times New Roman" w:cs="Times New Roman"/>
+          <w:color w:val="1F2328"/>
+          <w:kern w:val="0"/>
+          <w:sz w:val="28"/>
+          <w:szCs w:val="28"/>
+          <w:lang w:eastAsia="ru-RU" w:bidi="ar-SA"/>
+        </w:rPr>
+        <w:t>Как объявить функцию в Python? Укажите основные компоненты её структуры.</w:t>
+      </w:r>
+    </w:p>
+    <w:p>
+      <w:pPr>
+        <w:shd w:val="clear" w:color="auto" w:fill="FFFFFF"/>
+        <w:spacing w:before="60" w:after="100" w:afterAutospacing="1"/>
+        <w:ind w:left="720"/>
+        <w:rPr>
+          <w:rFonts w:ascii="Times New Roman" w:eastAsia="Times New Roman" w:hAnsi="Times New Roman" w:cs="Times New Roman"/>
+          <w:color w:val="1F2328"/>
+          <w:kern w:val="0"/>
+          <w:sz w:val="28"/>
+          <w:szCs w:val="28"/>
+          <w:lang w:eastAsia="ru-RU" w:bidi="ar-SA"/>
+        </w:rPr>
+      </w:pPr>
+      <w:r>
+        <w:rPr>
+          <w:rFonts w:ascii="Times New Roman" w:eastAsia="Times New Roman" w:hAnsi="Times New Roman" w:cs="Times New Roman"/>
+          <w:color w:val="1F2328"/>
+          <w:kern w:val="0"/>
+          <w:sz w:val="28"/>
+          <w:szCs w:val="28"/>
+          <w:lang w:eastAsia="ru-RU" w:bidi="ar-SA"/>
+        </w:rPr>
+        <w:t xml:space="preserve">Для объявления функции в Python используется ключевое слово </w:t>
+      </w:r>
+      <w:proofErr w:type="spellStart"/>
+      <w:r>
+        <w:rPr>
+          <w:rFonts w:ascii="Times New Roman" w:eastAsia="Times New Roman" w:hAnsi="Times New Roman" w:cs="Times New Roman"/>
+          <w:color w:val="1F2328"/>
+          <w:kern w:val="0"/>
+          <w:sz w:val="28"/>
+          <w:szCs w:val="28"/>
+          <w:lang w:eastAsia="ru-RU" w:bidi="ar-SA"/>
+        </w:rPr>
+        <w:t>def</w:t>
+      </w:r>
+      <w:proofErr w:type="spellEnd"/>
+      <w:r>
+        <w:rPr>
+          <w:rFonts w:ascii="Times New Roman" w:eastAsia="Times New Roman" w:hAnsi="Times New Roman" w:cs="Times New Roman"/>
+          <w:color w:val="1F2328"/>
+          <w:kern w:val="0"/>
+          <w:sz w:val="28"/>
+          <w:szCs w:val="28"/>
+          <w:lang w:eastAsia="ru-RU" w:bidi="ar-SA"/>
+        </w:rPr>
+        <w:t>, за которым следует имя функции и круглые скобки с параметрами. Основные компоненты структуры функции:</w:t>
+      </w:r>
+    </w:p>
+    <w:p>
+      <w:pPr>
+        <w:shd w:val="clear" w:color="auto" w:fill="FFFFFF"/>
+        <w:spacing w:before="60" w:after="100" w:afterAutospacing="1"/>
+        <w:ind w:left="720"/>
+        <w:rPr>
+          <w:rFonts w:ascii="Times New Roman" w:eastAsia="Times New Roman" w:hAnsi="Times New Roman" w:cs="Times New Roman"/>
+          <w:color w:val="1F2328"/>
+          <w:kern w:val="0"/>
+          <w:sz w:val="28"/>
+          <w:szCs w:val="28"/>
+          <w:lang w:eastAsia="ru-RU" w:bidi="ar-SA"/>
+        </w:rPr>
+      </w:pPr>
+      <w:r>
+        <w:rPr>
+          <w:rFonts w:ascii="Times New Roman" w:eastAsia="Times New Roman" w:hAnsi="Times New Roman" w:cs="Times New Roman"/>
+          <w:color w:val="1F2328"/>
+          <w:kern w:val="0"/>
+          <w:sz w:val="28"/>
+          <w:szCs w:val="28"/>
+          <w:lang w:eastAsia="ru-RU" w:bidi="ar-SA"/>
+        </w:rPr>
+        <w:t xml:space="preserve">   - Ключевое слово </w:t>
+      </w:r>
+      <w:proofErr w:type="spellStart"/>
+      <w:r>
+        <w:rPr>
+          <w:rFonts w:ascii="Times New Roman" w:eastAsia="Times New Roman" w:hAnsi="Times New Roman" w:cs="Times New Roman"/>
+          <w:color w:val="1F2328"/>
+          <w:kern w:val="0"/>
+          <w:sz w:val="28"/>
+          <w:szCs w:val="28"/>
+          <w:lang w:eastAsia="ru-RU" w:bidi="ar-SA"/>
+        </w:rPr>
+        <w:t>def</w:t>
+      </w:r>
+      <w:proofErr w:type="spellEnd"/>
+    </w:p>
+    <w:p>
+      <w:pPr>
+        <w:shd w:val="clear" w:color="auto" w:fill="FFFFFF"/>
+        <w:spacing w:before="60" w:after="100" w:afterAutospacing="1"/>
+        <w:ind w:left="720"/>
+        <w:rPr>
+          <w:rFonts w:ascii="Times New Roman" w:eastAsia="Times New Roman" w:hAnsi="Times New Roman" w:cs="Times New Roman"/>
+          <w:color w:val="1F2328"/>
+          <w:kern w:val="0"/>
+          <w:sz w:val="28"/>
+          <w:szCs w:val="28"/>
+          <w:lang w:eastAsia="ru-RU" w:bidi="ar-SA"/>
+        </w:rPr>
+      </w:pPr>
+      <w:r>
+        <w:rPr>
+          <w:rFonts w:ascii="Times New Roman" w:eastAsia="Times New Roman" w:hAnsi="Times New Roman" w:cs="Times New Roman"/>
+          <w:color w:val="1F2328"/>
+          <w:kern w:val="0"/>
+          <w:sz w:val="28"/>
+          <w:szCs w:val="28"/>
+          <w:lang w:eastAsia="ru-RU" w:bidi="ar-SA"/>
+        </w:rPr>
+        <w:t xml:space="preserve">   - Имя функции</w:t>
+      </w:r>
+    </w:p>
+    <w:p>
+      <w:pPr>
+        <w:shd w:val="clear" w:color="auto" w:fill="FFFFFF"/>
+        <w:spacing w:before="60" w:after="100" w:afterAutospacing="1"/>
+        <w:ind w:left="720"/>
+        <w:rPr>
+          <w:rFonts w:ascii="Times New Roman" w:eastAsia="Times New Roman" w:hAnsi="Times New Roman" w:cs="Times New Roman"/>
+          <w:color w:val="1F2328"/>
+          <w:kern w:val="0"/>
+          <w:sz w:val="28"/>
+          <w:szCs w:val="28"/>
+          <w:lang w:eastAsia="ru-RU" w:bidi="ar-SA"/>
+        </w:rPr>
+      </w:pPr>
+      <w:r>
+        <w:rPr>
+          <w:rFonts w:ascii="Times New Roman" w:eastAsia="Times New Roman" w:hAnsi="Times New Roman" w:cs="Times New Roman"/>
+          <w:color w:val="1F2328"/>
+          <w:kern w:val="0"/>
+          <w:sz w:val="28"/>
+          <w:szCs w:val="28"/>
+          <w:lang w:eastAsia="ru-RU" w:bidi="ar-SA"/>
+        </w:rPr>
+        <w:t xml:space="preserve">   - Параметры (необязательно)</w:t>
+      </w:r>
+    </w:p>
+    <w:p>
+      <w:pPr>
+        <w:shd w:val="clear" w:color="auto" w:fill="FFFFFF"/>
+        <w:spacing w:before="60" w:after="100" w:afterAutospacing="1"/>
+        <w:ind w:left="720"/>
+        <w:rPr>
+          <w:rFonts w:ascii="Times New Roman" w:eastAsia="Times New Roman" w:hAnsi="Times New Roman" w:cs="Times New Roman"/>
+          <w:color w:val="1F2328"/>
+          <w:kern w:val="0"/>
+          <w:sz w:val="28"/>
+          <w:szCs w:val="28"/>
+          <w:lang w:eastAsia="ru-RU" w:bidi="ar-SA"/>
+        </w:rPr>
+      </w:pPr>
+      <w:r>
+        <w:rPr>
+          <w:rFonts w:ascii="Times New Roman" w:eastAsia="Times New Roman" w:hAnsi="Times New Roman" w:cs="Times New Roman"/>
+          <w:color w:val="1F2328"/>
+          <w:kern w:val="0"/>
+          <w:sz w:val="28"/>
+          <w:szCs w:val="28"/>
+          <w:lang w:eastAsia="ru-RU" w:bidi="ar-SA"/>
+        </w:rPr>
+        <w:t xml:space="preserve">   - </w:t>
+      </w:r>
+      <w:proofErr w:type="gramStart"/>
+      <w:r>
+        <w:rPr>
+          <w:rFonts w:ascii="Times New Roman" w:eastAsia="Times New Roman" w:hAnsi="Times New Roman" w:cs="Times New Roman"/>
+          <w:color w:val="1F2328"/>
+          <w:kern w:val="0"/>
+          <w:sz w:val="28"/>
+          <w:szCs w:val="28"/>
+          <w:lang w:eastAsia="ru-RU" w:bidi="ar-SA"/>
+        </w:rPr>
+        <w:t>Двоеточие :</w:t>
+      </w:r>
+      <w:proofErr w:type="gramEnd"/>
+    </w:p>
+    <w:p>
+      <w:pPr>
+        <w:shd w:val="clear" w:color="auto" w:fill="FFFFFF"/>
+        <w:spacing w:before="60" w:after="100" w:afterAutospacing="1"/>
+        <w:ind w:left="720"/>
+        <w:rPr>
+          <w:rFonts w:ascii="Times New Roman" w:eastAsia="Times New Roman" w:hAnsi="Times New Roman" w:cs="Times New Roman"/>
+          <w:color w:val="1F2328"/>
+          <w:kern w:val="0"/>
+          <w:sz w:val="28"/>
+          <w:szCs w:val="28"/>
+          <w:lang w:eastAsia="ru-RU" w:bidi="ar-SA"/>
+        </w:rPr>
+      </w:pPr>
+      <w:r>
+        <w:rPr>
+          <w:rFonts w:ascii="Times New Roman" w:eastAsia="Times New Roman" w:hAnsi="Times New Roman" w:cs="Times New Roman"/>
+          <w:color w:val="1F2328"/>
+          <w:kern w:val="0"/>
+          <w:sz w:val="28"/>
+          <w:szCs w:val="28"/>
+          <w:lang w:eastAsia="ru-RU" w:bidi="ar-SA"/>
+        </w:rPr>
+        <w:t xml:space="preserve">   - Тело функции (код, который выполняется при вызове функции)</w:t>
+      </w:r>
+    </w:p>
+    <w:p>
+      <w:pPr>
+        <w:shd w:val="clear" w:color="auto" w:fill="FFFFFF"/>
+        <w:spacing w:before="60" w:after="100" w:afterAutospacing="1"/>
+        <w:ind w:left="720"/>
+        <w:rPr>
+          <w:rFonts w:ascii="Times New Roman" w:eastAsia="Times New Roman" w:hAnsi="Times New Roman" w:cs="Times New Roman"/>
+          <w:color w:val="1F2328"/>
+          <w:kern w:val="0"/>
+          <w:sz w:val="28"/>
+          <w:szCs w:val="28"/>
+          <w:lang w:eastAsia="ru-RU" w:bidi="ar-SA"/>
+        </w:rPr>
+      </w:pPr>
+      <w:r>
+        <w:rPr>
+          <w:rFonts w:ascii="Times New Roman" w:eastAsia="Times New Roman" w:hAnsi="Times New Roman" w:cs="Times New Roman"/>
+          <w:color w:val="1F2328"/>
+          <w:kern w:val="0"/>
+          <w:sz w:val="28"/>
+          <w:szCs w:val="28"/>
+          <w:lang w:eastAsia="ru-RU" w:bidi="ar-SA"/>
+        </w:rPr>
+        <w:t xml:space="preserve">   - Опциональное ключевое слово </w:t>
+      </w:r>
+      <w:proofErr w:type="spellStart"/>
+      <w:r>
+        <w:rPr>
+          <w:rFonts w:ascii="Times New Roman" w:eastAsia="Times New Roman" w:hAnsi="Times New Roman" w:cs="Times New Roman"/>
+          <w:color w:val="1F2328"/>
+          <w:kern w:val="0"/>
+          <w:sz w:val="28"/>
+          <w:szCs w:val="28"/>
+          <w:lang w:eastAsia="ru-RU" w:bidi="ar-SA"/>
+        </w:rPr>
+        <w:t>return</w:t>
+      </w:r>
+      <w:proofErr w:type="spellEnd"/>
+      <w:r>
+        <w:rPr>
+          <w:rFonts w:ascii="Times New Roman" w:eastAsia="Times New Roman" w:hAnsi="Times New Roman" w:cs="Times New Roman"/>
+          <w:color w:val="1F2328"/>
+          <w:kern w:val="0"/>
+          <w:sz w:val="28"/>
+          <w:szCs w:val="28"/>
+          <w:lang w:eastAsia="ru-RU" w:bidi="ar-SA"/>
+        </w:rPr>
+        <w:t xml:space="preserve"> для возвращаемого значения</w:t>
+      </w:r>
+    </w:p>
+    <w:p>
+      <w:pPr>
+        <w:numPr>
+          <w:ilvl w:val="0"/>
+          <w:numId w:val="13"/>
+        </w:numPr>
+        <w:shd w:val="clear" w:color="auto" w:fill="FFFFFF"/>
+        <w:spacing w:before="60" w:after="100" w:afterAutospacing="1"/>
+        <w:rPr>
+          <w:rFonts w:ascii="Times New Roman" w:eastAsia="Times New Roman" w:hAnsi="Times New Roman" w:cs="Times New Roman"/>
+          <w:color w:val="1F2328"/>
+          <w:kern w:val="0"/>
+          <w:sz w:val="28"/>
+          <w:szCs w:val="28"/>
+          <w:lang w:eastAsia="ru-RU" w:bidi="ar-SA"/>
+        </w:rPr>
+      </w:pPr>
+      <w:r>
+        <w:rPr>
+          <w:rFonts w:ascii="Times New Roman" w:eastAsia="Times New Roman" w:hAnsi="Times New Roman" w:cs="Times New Roman"/>
+          <w:color w:val="1F2328"/>
+          <w:kern w:val="0"/>
+          <w:sz w:val="28"/>
+          <w:szCs w:val="28"/>
+          <w:lang w:eastAsia="ru-RU" w:bidi="ar-SA"/>
+        </w:rPr>
+        <w:t>Какое ключевое слово в Python используется для возвращаемого значения функции?</w:t>
+      </w:r>
+      <w:r>
+        <w:rPr>
+          <w:rFonts w:ascii="Times New Roman" w:eastAsia="Times New Roman" w:hAnsi="Times New Roman" w:cs="Times New Roman"/>
+          <w:color w:val="1F2328"/>
+          <w:kern w:val="0"/>
+          <w:sz w:val="28"/>
+          <w:szCs w:val="28"/>
+          <w:lang w:eastAsia="ru-RU" w:bidi="ar-SA"/>
+        </w:rPr>
+        <w:t xml:space="preserve"> </w:t>
+      </w:r>
+    </w:p>
+    <w:p>
+      <w:pPr>
+        <w:shd w:val="clear" w:color="auto" w:fill="FFFFFF"/>
+        <w:spacing w:before="60" w:after="100" w:afterAutospacing="1"/>
+        <w:ind w:left="720"/>
+        <w:rPr>
+          <w:rFonts w:ascii="Times New Roman" w:eastAsia="Times New Roman" w:hAnsi="Times New Roman" w:cs="Times New Roman"/>
+          <w:color w:val="1F2328"/>
+          <w:kern w:val="0"/>
+          <w:sz w:val="28"/>
+          <w:szCs w:val="28"/>
+          <w:lang w:eastAsia="ru-RU" w:bidi="ar-SA"/>
+        </w:rPr>
+      </w:pPr>
+      <w:r>
+        <w:rPr>
+          <w:rFonts w:ascii="Times New Roman" w:eastAsia="Times New Roman" w:hAnsi="Times New Roman" w:cs="Times New Roman"/>
+          <w:color w:val="1F2328"/>
+          <w:kern w:val="0"/>
+          <w:sz w:val="28"/>
+          <w:szCs w:val="28"/>
+          <w:lang w:eastAsia="ru-RU" w:bidi="ar-SA"/>
+        </w:rPr>
+        <w:t xml:space="preserve">Ключевое слово </w:t>
+      </w:r>
+      <w:proofErr w:type="spellStart"/>
+      <w:r>
+        <w:rPr>
+          <w:rFonts w:ascii="Times New Roman" w:eastAsia="Times New Roman" w:hAnsi="Times New Roman" w:cs="Times New Roman"/>
+          <w:color w:val="1F2328"/>
+          <w:kern w:val="0"/>
+          <w:sz w:val="28"/>
+          <w:szCs w:val="28"/>
+          <w:lang w:eastAsia="ru-RU" w:bidi="ar-SA"/>
+        </w:rPr>
+        <w:t>return</w:t>
+      </w:r>
+      <w:proofErr w:type="spellEnd"/>
+      <w:r>
+        <w:rPr>
+          <w:rFonts w:ascii="Times New Roman" w:eastAsia="Times New Roman" w:hAnsi="Times New Roman" w:cs="Times New Roman"/>
+          <w:color w:val="1F2328"/>
+          <w:kern w:val="0"/>
+          <w:sz w:val="28"/>
+          <w:szCs w:val="28"/>
+          <w:lang w:eastAsia="ru-RU" w:bidi="ar-SA"/>
+        </w:rPr>
+        <w:t xml:space="preserve"> используется для возвращаемого значения функции в Python. Оно указывает, что функция должна вернуть определенное значение после выполнения.</w:t>
+      </w:r>
+    </w:p>
+    <w:p>
+      <w:pPr>
+        <w:numPr>
+          <w:ilvl w:val="0"/>
+          <w:numId w:val="13"/>
+        </w:numPr>
+        <w:shd w:val="clear" w:color="auto" w:fill="FFFFFF"/>
+        <w:spacing w:before="60" w:after="100" w:afterAutospacing="1"/>
+        <w:rPr>
+          <w:rFonts w:ascii="Times New Roman" w:eastAsia="Times New Roman" w:hAnsi="Times New Roman" w:cs="Times New Roman"/>
+          <w:color w:val="1F2328"/>
+          <w:kern w:val="0"/>
+          <w:sz w:val="28"/>
+          <w:szCs w:val="28"/>
+          <w:lang w:eastAsia="ru-RU" w:bidi="ar-SA"/>
+        </w:rPr>
+      </w:pPr>
+      <w:r>
+        <w:rPr>
+          <w:rFonts w:ascii="Times New Roman" w:eastAsia="Times New Roman" w:hAnsi="Times New Roman" w:cs="Times New Roman"/>
+          <w:color w:val="1F2328"/>
+          <w:kern w:val="0"/>
+          <w:sz w:val="28"/>
+          <w:szCs w:val="28"/>
+          <w:lang w:eastAsia="ru-RU" w:bidi="ar-SA"/>
         </w:rPr>
         <w:lastRenderedPageBreak/>
-        <w:t>тарифа и плавающей ставки, чтобы программу можно было легко обновлять при изменении цен.</w:t>
-      </w:r>
-    </w:p>
-    <w:p>
-      <w:pPr>
-        <w:spacing w:line="360" w:lineRule="auto"/>
-        <w:jc w:val="both"/>
-        <w:rPr>
-          <w:rFonts w:ascii="Times New Roman" w:hAnsi="Times New Roman" w:cs="Times New Roman"/>
-          <w:sz w:val="28"/>
-        </w:rPr>
-      </w:pPr>
-    </w:p>
-    <w:p>
-      <w:pPr>
-        <w:spacing w:line="360" w:lineRule="auto"/>
-        <w:jc w:val="both"/>
-        <w:rPr>
-          <w:rFonts w:ascii="Times New Roman" w:hAnsi="Times New Roman" w:cs="Times New Roman"/>
-          <w:sz w:val="28"/>
-        </w:rPr>
-      </w:pPr>
-    </w:p>
-    <w:p>
-      <w:pPr>
-        <w:spacing w:line="360" w:lineRule="auto"/>
-        <w:jc w:val="both"/>
-        <w:rPr>
-          <w:rFonts w:ascii="Times New Roman" w:hAnsi="Times New Roman" w:cs="Times New Roman"/>
-          <w:sz w:val="28"/>
-        </w:rPr>
-      </w:pPr>
-      <w:r>
-        <w:rPr>
-          <w:rFonts w:ascii="Times New Roman" w:hAnsi="Times New Roman" w:cs="Times New Roman"/>
-          <w:sz w:val="28"/>
-        </w:rPr>
-        <w:t xml:space="preserve">Контрольные вопросы </w:t>
+        <w:t>Чем отличаются встроенные функции от пользовательских функций в Python?</w:t>
+      </w:r>
+    </w:p>
+    <w:p>
+      <w:pPr>
+        <w:shd w:val="clear" w:color="auto" w:fill="FFFFFF"/>
+        <w:spacing w:before="60" w:after="100" w:afterAutospacing="1"/>
+        <w:ind w:left="720"/>
+        <w:rPr>
+          <w:rFonts w:ascii="Times New Roman" w:eastAsia="Times New Roman" w:hAnsi="Times New Roman" w:cs="Times New Roman"/>
+          <w:color w:val="1F2328"/>
+          <w:kern w:val="0"/>
+          <w:sz w:val="28"/>
+          <w:szCs w:val="28"/>
+          <w:lang w:eastAsia="ru-RU" w:bidi="ar-SA"/>
+        </w:rPr>
+      </w:pPr>
+      <w:r>
+        <w:rPr>
+          <w:rFonts w:ascii="Times New Roman" w:eastAsia="Times New Roman" w:hAnsi="Times New Roman" w:cs="Times New Roman"/>
+          <w:color w:val="1F2328"/>
+          <w:kern w:val="0"/>
+          <w:sz w:val="28"/>
+          <w:szCs w:val="28"/>
+          <w:lang w:eastAsia="ru-RU" w:bidi="ar-SA"/>
+        </w:rPr>
+        <w:t>Встроенные функции в Python предоставляются интерпретатором Python или стандартными библиотеками и доступны для использования без дополнительного объявления. Пользовательские функции создаются программистом для выполнения конкретных задач.</w:t>
+      </w:r>
+    </w:p>
+    <w:p>
+      <w:pPr>
+        <w:numPr>
+          <w:ilvl w:val="0"/>
+          <w:numId w:val="13"/>
+        </w:numPr>
+        <w:shd w:val="clear" w:color="auto" w:fill="FFFFFF"/>
+        <w:spacing w:before="60" w:after="100" w:afterAutospacing="1"/>
+        <w:rPr>
+          <w:rFonts w:ascii="Times New Roman" w:eastAsia="Times New Roman" w:hAnsi="Times New Roman" w:cs="Times New Roman"/>
+          <w:color w:val="1F2328"/>
+          <w:kern w:val="0"/>
+          <w:sz w:val="28"/>
+          <w:szCs w:val="28"/>
+          <w:lang w:eastAsia="ru-RU" w:bidi="ar-SA"/>
+        </w:rPr>
+      </w:pPr>
+      <w:r>
+        <w:rPr>
+          <w:rFonts w:ascii="Times New Roman" w:eastAsia="Times New Roman" w:hAnsi="Times New Roman" w:cs="Times New Roman"/>
+          <w:color w:val="1F2328"/>
+          <w:kern w:val="0"/>
+          <w:sz w:val="28"/>
+          <w:szCs w:val="28"/>
+          <w:lang w:eastAsia="ru-RU" w:bidi="ar-SA"/>
+        </w:rPr>
+        <w:t>Как передать аргументы в функцию в Python? Приведите примеры.</w:t>
+      </w:r>
+    </w:p>
+    <w:p>
+      <w:pPr>
+        <w:shd w:val="clear" w:color="auto" w:fill="FFFFFF"/>
+        <w:spacing w:before="60" w:after="100" w:afterAutospacing="1"/>
+        <w:ind w:left="720"/>
+        <w:rPr>
+          <w:rFonts w:ascii="Times New Roman" w:eastAsia="Times New Roman" w:hAnsi="Times New Roman" w:cs="Times New Roman"/>
+          <w:color w:val="1F2328"/>
+          <w:kern w:val="0"/>
+          <w:sz w:val="28"/>
+          <w:szCs w:val="28"/>
+          <w:lang w:eastAsia="ru-RU" w:bidi="ar-SA"/>
+        </w:rPr>
+      </w:pPr>
+      <w:r>
+        <w:rPr>
+          <w:rFonts w:ascii="Times New Roman" w:eastAsia="Times New Roman" w:hAnsi="Times New Roman" w:cs="Times New Roman"/>
+          <w:color w:val="1F2328"/>
+          <w:kern w:val="0"/>
+          <w:sz w:val="28"/>
+          <w:szCs w:val="28"/>
+          <w:lang w:eastAsia="ru-RU" w:bidi="ar-SA"/>
+        </w:rPr>
+        <w:t>Аргументы могут быть переданы в функцию в Python как позиционные (аргументы, передаваемые по порядку) или именованные (аргументы, передаваемые с указанием имени параметра). Примеры:</w:t>
       </w:r>
     </w:p>
     <w:p>
@@ -1277,15 +2090,7 @@
           <w:sz w:val="28"/>
           <w:szCs w:val="28"/>
         </w:rPr>
-        <w:t xml:space="preserve">Я ознакомился </w:t>
-      </w:r>
-      <w:r>
-        <w:rPr>
-          <w:rFonts w:ascii="Times New Roman" w:hAnsi="Times New Roman" w:cs="Times New Roman"/>
-          <w:sz w:val="28"/>
-          <w:szCs w:val="28"/>
-        </w:rPr>
-        <w:t>с понятием «функции» в языке программирования Python.</w:t>
+        <w:t>Я ознакомился с понятием «функции» в языке программирования Python.</w:t>
       </w:r>
     </w:p>
     <w:p>
@@ -1340,7 +2145,7 @@
 </file>
 
 <file path=word/numbering.xml><?xml version="1.0" encoding="utf-8"?>
-<w:numbering xmlns:wpc="http://schemas.microsoft.com/office/word/2010/wordprocessingCanvas" xmlns:cx="http://schemas.microsoft.com/office/drawing/2014/chartex" xmlns:cx1="http://schemas.microsoft.com/office/drawing/2015/9/8/chartex" xmlns:cx2="http://schemas.microsoft.com/office/drawing/2015/10/21/chartex" xmlns:cx3="http://schemas.microsoft.com/office/drawing/2016/5/9/chartex" xmlns:cx4="http://schemas.microsoft.com/office/drawing/2016/5/10/chartex" xmlns:cx5="http://schemas.microsoft.com/office/drawing/2016/5/11/chartex" xmlns:cx6="http://schemas.microsoft.com/office/drawing/2016/5/12/chartex" xmlns:cx7="http://schemas.microsoft.com/office/drawing/2016/5/13/chartex" xmlns:cx8="http://schemas.microsoft.com/office/drawing/2016/5/14/chartex" xmlns:mc="http://schemas.openxmlformats.org/markup-compatibility/2006" xmlns:aink="http://schemas.microsoft.com/office/drawing/2016/ink" xmlns:am3d="http://schemas.microsoft.com/office/drawing/2017/model3d" xmlns:o="urn:schemas-microsoft-com:office:office" xmlns:oel="http://schemas.microsoft.com/office/2019/extlst" xmlns:r="http://schemas.openxmlformats.org/officeDocument/2006/relationships" xmlns:m="http://schemas.openxmlformats.org/officeDocument/2006/math" xmlns:v="urn:schemas-microsoft-com:vml" xmlns:wp14="http://schemas.microsoft.com/office/word/2010/wordprocessingDrawing" xmlns:wp="http://schemas.openxmlformats.org/drawingml/2006/wordprocessingDrawing" xmlns:w10="urn:schemas-microsoft-com:office:word" xmlns:w="http://schemas.openxmlformats.org/wordprocessingml/2006/main" xmlns:w14="http://schemas.microsoft.com/office/word/2010/wordml" xmlns:w15="http://schemas.microsoft.com/office/word/2012/wordml" xmlns:w16cex="http://schemas.microsoft.com/office/word/2018/wordml/cex" xmlns:w16cid="http://schemas.microsoft.com/office/word/2016/wordml/cid" xmlns:w16="http://schemas.microsoft.com/office/word/2018/wordml" xmlns:w16sdtdh="http://schemas.microsoft.com/office/word/2020/wordml/sdtdatahash" xmlns:w16se="http://schemas.microsoft.com/office/word/2015/wordml/symex" xmlns:wpg="http://schemas.microsoft.com/office/word/2010/wordprocessingGroup" xmlns:wpi="http://schemas.microsoft.com/office/word/2010/wordprocessingInk" xmlns:wne="http://schemas.microsoft.com/office/word/2006/wordml" xmlns:wps="http://schemas.microsoft.com/office/word/2010/wordprocessingShape" mc:Ignorable="w14 w15 w16se w16cid w16 w16cex w16sdtdh wp14">
+<w:numbering xmlns:wpc="http://schemas.microsoft.com/office/word/2010/wordprocessingCanvas" xmlns:cx="http://schemas.microsoft.com/office/drawing/2014/chartex" xmlns:cx1="http://schemas.microsoft.com/office/drawing/2015/9/8/chartex" xmlns:cx2="http://schemas.microsoft.com/office/drawing/2015/10/21/chartex" xmlns:cx3="http://schemas.microsoft.com/office/drawing/2016/5/9/chartex" xmlns:cx4="http://schemas.microsoft.com/office/drawing/2016/5/10/chartex" xmlns:cx5="http://schemas.microsoft.com/office/drawing/2016/5/11/chartex" xmlns:cx6="http://schemas.microsoft.com/office/drawing/2016/5/12/chartex" xmlns:cx7="http://schemas.microsoft.com/office/drawing/2016/5/13/chartex" xmlns:cx8="http://schemas.microsoft.com/office/drawing/2016/5/14/chartex" xmlns:mc="http://schemas.openxmlformats.org/markup-compatibility/2006" xmlns:aink="http://schemas.microsoft.com/office/drawing/2016/ink" xmlns:am3d="http://schemas.microsoft.com/office/drawing/2017/model3d" xmlns:o="urn:schemas-microsoft-com:office:office" xmlns:oel="http://schemas.microsoft.com/office/2019/extlst" xmlns:r="http://schemas.openxmlformats.org/officeDocument/2006/relationships" xmlns:m="http://schemas.openxmlformats.org/officeDocument/2006/math" xmlns:v="urn:schemas-microsoft-com:vml" xmlns:wp14="http://schemas.microsoft.com/office/word/2010/wordprocessingDrawing" xmlns:wp="http://schemas.openxmlformats.org/drawingml/2006/wordprocessingDrawing" xmlns:w10="urn:schemas-microsoft-com:office:word" xmlns:w="http://schemas.openxmlformats.org/wordprocessingml/2006/main" xmlns:w14="http://schemas.microsoft.com/office/word/2010/wordml" xmlns:w15="http://schemas.microsoft.com/office/word/2012/wordml" xmlns:w16cex="http://schemas.microsoft.com/office/word/2018/wordml/cex" xmlns:w16cid="http://schemas.microsoft.com/office/word/2016/wordml/cid" xmlns:w16="http://schemas.microsoft.com/office/word/2018/wordml" xmlns:w16du="http://schemas.microsoft.com/office/word/2023/wordml/word16du" xmlns:w16sdtdh="http://schemas.microsoft.com/office/word/2020/wordml/sdtdatahash" xmlns:w16se="http://schemas.microsoft.com/office/word/2015/wordml/symex" xmlns:wpg="http://schemas.microsoft.com/office/word/2010/wordprocessingGroup" xmlns:wpi="http://schemas.microsoft.com/office/word/2010/wordprocessingInk" xmlns:wne="http://schemas.microsoft.com/office/word/2006/wordml" xmlns:wps="http://schemas.microsoft.com/office/word/2010/wordprocessingShape" mc:Ignorable="w14 w15 w16se w16cid w16 w16cex w16sdtdh w16du wp14">
   <w:abstractNum w:abstractNumId="0" w15:restartNumberingAfterBreak="0">
     <w:nsid w:val="14E077E8"/>
     <w:multiLevelType w:val="hybridMultilevel"/>
@@ -2339,6 +3144,119 @@
     </w:lvl>
   </w:abstractNum>
   <w:abstractNum w:abstractNumId="11" w15:restartNumberingAfterBreak="0">
+    <w:nsid w:val="6A1B4B30"/>
+    <w:multiLevelType w:val="multilevel"/>
+    <w:tmpl w:val="569C15F0"/>
+    <w:lvl w:ilvl="0">
+      <w:start w:val="1"/>
+      <w:numFmt w:val="decimal"/>
+      <w:lvlText w:val="%1."/>
+      <w:lvlJc w:val="left"/>
+      <w:pPr>
+        <w:tabs>
+          <w:tab w:val="num" w:pos="720"/>
+        </w:tabs>
+        <w:ind w:left="720" w:hanging="360"/>
+      </w:pPr>
+    </w:lvl>
+    <w:lvl w:ilvl="1" w:tentative="1">
+      <w:start w:val="1"/>
+      <w:numFmt w:val="decimal"/>
+      <w:lvlText w:val="%2."/>
+      <w:lvlJc w:val="left"/>
+      <w:pPr>
+        <w:tabs>
+          <w:tab w:val="num" w:pos="1440"/>
+        </w:tabs>
+        <w:ind w:left="1440" w:hanging="360"/>
+      </w:pPr>
+    </w:lvl>
+    <w:lvl w:ilvl="2" w:tentative="1">
+      <w:start w:val="1"/>
+      <w:numFmt w:val="decimal"/>
+      <w:lvlText w:val="%3."/>
+      <w:lvlJc w:val="left"/>
+      <w:pPr>
+        <w:tabs>
+          <w:tab w:val="num" w:pos="2160"/>
+        </w:tabs>
+        <w:ind w:left="2160" w:hanging="360"/>
+      </w:pPr>
+    </w:lvl>
+    <w:lvl w:ilvl="3" w:tentative="1">
+      <w:start w:val="1"/>
+      <w:numFmt w:val="decimal"/>
+      <w:lvlText w:val="%4."/>
+      <w:lvlJc w:val="left"/>
+      <w:pPr>
+        <w:tabs>
+          <w:tab w:val="num" w:pos="2880"/>
+        </w:tabs>
+        <w:ind w:left="2880" w:hanging="360"/>
+      </w:pPr>
+    </w:lvl>
+    <w:lvl w:ilvl="4" w:tentative="1">
+      <w:start w:val="1"/>
+      <w:numFmt w:val="decimal"/>
+      <w:lvlText w:val="%5."/>
+      <w:lvlJc w:val="left"/>
+      <w:pPr>
+        <w:tabs>
+          <w:tab w:val="num" w:pos="3600"/>
+        </w:tabs>
+        <w:ind w:left="3600" w:hanging="360"/>
+      </w:pPr>
+    </w:lvl>
+    <w:lvl w:ilvl="5" w:tentative="1">
+      <w:start w:val="1"/>
+      <w:numFmt w:val="decimal"/>
+      <w:lvlText w:val="%6."/>
+      <w:lvlJc w:val="left"/>
+      <w:pPr>
+        <w:tabs>
+          <w:tab w:val="num" w:pos="4320"/>
+        </w:tabs>
+        <w:ind w:left="4320" w:hanging="360"/>
+      </w:pPr>
+    </w:lvl>
+    <w:lvl w:ilvl="6" w:tentative="1">
+      <w:start w:val="1"/>
+      <w:numFmt w:val="decimal"/>
+      <w:lvlText w:val="%7."/>
+      <w:lvlJc w:val="left"/>
+      <w:pPr>
+        <w:tabs>
+          <w:tab w:val="num" w:pos="5040"/>
+        </w:tabs>
+        <w:ind w:left="5040" w:hanging="360"/>
+      </w:pPr>
+    </w:lvl>
+    <w:lvl w:ilvl="7" w:tentative="1">
+      <w:start w:val="1"/>
+      <w:numFmt w:val="decimal"/>
+      <w:lvlText w:val="%8."/>
+      <w:lvlJc w:val="left"/>
+      <w:pPr>
+        <w:tabs>
+          <w:tab w:val="num" w:pos="5760"/>
+        </w:tabs>
+        <w:ind w:left="5760" w:hanging="360"/>
+      </w:pPr>
+    </w:lvl>
+    <w:lvl w:ilvl="8" w:tentative="1">
+      <w:start w:val="1"/>
+      <w:numFmt w:val="decimal"/>
+      <w:lvlText w:val="%9."/>
+      <w:lvlJc w:val="left"/>
+      <w:pPr>
+        <w:tabs>
+          <w:tab w:val="num" w:pos="6480"/>
+        </w:tabs>
+        <w:ind w:left="6480" w:hanging="360"/>
+      </w:pPr>
+    </w:lvl>
+  </w:abstractNum>
+  <w:abstractNum w:abstractNumId="12" w15:restartNumberingAfterBreak="0">
     <w:nsid w:val="79A5126A"/>
     <w:multiLevelType w:val="hybridMultilevel"/>
     <w:tmpl w:val="4AD42562"/>
@@ -2446,7 +3364,7 @@
     <w:abstractNumId w:val="6"/>
   </w:num>
   <w:num w:numId="7" w16cid:durableId="1055929700">
-    <w:abstractNumId w:val="11"/>
+    <w:abstractNumId w:val="12"/>
   </w:num>
   <w:num w:numId="8" w16cid:durableId="890968390">
     <w:abstractNumId w:val="3"/>
@@ -2463,11 +3381,14 @@
   <w:num w:numId="12" w16cid:durableId="217867329">
     <w:abstractNumId w:val="7"/>
   </w:num>
+  <w:num w:numId="13" w16cid:durableId="1917126080">
+    <w:abstractNumId w:val="11"/>
+  </w:num>
 </w:numbering>
 </file>
 
 <file path=word/styles.xml><?xml version="1.0" encoding="utf-8"?>
-<w:styles xmlns:mc="http://schemas.openxmlformats.org/markup-compatibility/2006" xmlns:r="http://schemas.openxmlformats.org/officeDocument/2006/relationships" xmlns:w="http://schemas.openxmlformats.org/wordprocessingml/2006/main" xmlns:w14="http://schemas.microsoft.com/office/word/2010/wordml" xmlns:w15="http://schemas.microsoft.com/office/word/2012/wordml" xmlns:w16cex="http://schemas.microsoft.com/office/word/2018/wordml/cex" xmlns:w16cid="http://schemas.microsoft.com/office/word/2016/wordml/cid" xmlns:w16="http://schemas.microsoft.com/office/word/2018/wordml" xmlns:w16sdtdh="http://schemas.microsoft.com/office/word/2020/wordml/sdtdatahash" xmlns:w16se="http://schemas.microsoft.com/office/word/2015/wordml/symex" mc:Ignorable="w14 w15 w16se w16cid w16 w16cex w16sdtdh">
+<w:styles xmlns:mc="http://schemas.openxmlformats.org/markup-compatibility/2006" xmlns:r="http://schemas.openxmlformats.org/officeDocument/2006/relationships" xmlns:w="http://schemas.openxmlformats.org/wordprocessingml/2006/main" xmlns:w14="http://schemas.microsoft.com/office/word/2010/wordml" xmlns:w15="http://schemas.microsoft.com/office/word/2012/wordml" xmlns:w16cex="http://schemas.microsoft.com/office/word/2018/wordml/cex" xmlns:w16cid="http://schemas.microsoft.com/office/word/2016/wordml/cid" xmlns:w16="http://schemas.microsoft.com/office/word/2018/wordml" xmlns:w16du="http://schemas.microsoft.com/office/word/2023/wordml/word16du" xmlns:w16sdtdh="http://schemas.microsoft.com/office/word/2020/wordml/sdtdatahash" xmlns:w16se="http://schemas.microsoft.com/office/word/2015/wordml/symex" mc:Ignorable="w14 w15 w16se w16cid w16 w16cex w16sdtdh w16du">
   <w:docDefaults>
     <w:rPrDefault>
       <w:rPr>

--- a/4lab/Лабораторная работа № 4.docx
+++ b/4lab/Лабораторная работа № 4.docx
@@ -710,17 +710,8 @@
           <w:rFonts w:ascii="Times New Roman" w:hAnsi="Times New Roman" w:cs="Times New Roman"/>
           <w:sz w:val="28"/>
         </w:rPr>
-        <w:t xml:space="preserve">кафедры </w:t>
-      </w:r>
-      <w:proofErr w:type="spellStart"/>
-      <w:r>
-        <w:rPr>
-          <w:rFonts w:ascii="Times New Roman" w:hAnsi="Times New Roman" w:cs="Times New Roman"/>
-          <w:sz w:val="28"/>
-        </w:rPr>
-        <w:t>ПИиИС</w:t>
-      </w:r>
-      <w:proofErr w:type="spellEnd"/>
+        <w:t>кафедры ПИиИС</w:t>
+      </w:r>
     </w:p>
     <w:p>
       <w:pPr>
@@ -1034,10 +1025,10 @@
           <w:sz w:val="28"/>
         </w:rPr>
         <w:drawing>
-          <wp:inline distT="0" distB="0" distL="0" distR="0" wp14:anchorId="5E76D822" wp14:editId="04A6D1CA">
-            <wp:extent cx="6299835" cy="1820545"/>
-            <wp:effectExtent l="0" t="0" r="5715" b="8255"/>
-            <wp:docPr id="479866403" name="Рисунок 1"/>
+          <wp:inline distT="0" distB="0" distL="0" distR="0" wp14:anchorId="1FDF3C8A" wp14:editId="79595594">
+            <wp:extent cx="6299835" cy="1556385"/>
+            <wp:effectExtent l="0" t="0" r="5715" b="5715"/>
+            <wp:docPr id="1236960755" name="Рисунок 1"/>
             <wp:cNvGraphicFramePr>
               <a:graphicFrameLocks xmlns:a="http://schemas.openxmlformats.org/drawingml/2006/main" noChangeAspect="1"/>
             </wp:cNvGraphicFramePr>
@@ -1045,7 +1036,7 @@
               <a:graphicData uri="http://schemas.openxmlformats.org/drawingml/2006/picture">
                 <pic:pic xmlns:pic="http://schemas.openxmlformats.org/drawingml/2006/picture">
                   <pic:nvPicPr>
-                    <pic:cNvPr id="479866403" name=""/>
+                    <pic:cNvPr id="1236960755" name=""/>
                     <pic:cNvPicPr/>
                   </pic:nvPicPr>
                   <pic:blipFill>
@@ -1057,7 +1048,7 @@
                   <pic:spPr>
                     <a:xfrm>
                       <a:off x="0" y="0"/>
-                      <a:ext cx="6299835" cy="1820545"/>
+                      <a:ext cx="6299835" cy="1556385"/>
                     </a:xfrm>
                     <a:prstGeom prst="rect">
                       <a:avLst/>
@@ -1086,10 +1077,10 @@
           <w:sz w:val="28"/>
         </w:rPr>
         <w:drawing>
-          <wp:inline distT="0" distB="0" distL="0" distR="0" wp14:anchorId="560BF5DE" wp14:editId="23E42735">
-            <wp:extent cx="2896004" cy="314369"/>
+          <wp:inline distT="0" distB="0" distL="0" distR="0" wp14:anchorId="5908F331" wp14:editId="4766763E">
+            <wp:extent cx="2924583" cy="314369"/>
             <wp:effectExtent l="0" t="0" r="0" b="9525"/>
-            <wp:docPr id="1891472948" name="Рисунок 1"/>
+            <wp:docPr id="1285403077" name="Рисунок 1"/>
             <wp:cNvGraphicFramePr>
               <a:graphicFrameLocks xmlns:a="http://schemas.openxmlformats.org/drawingml/2006/main" noChangeAspect="1"/>
             </wp:cNvGraphicFramePr>
@@ -1097,7 +1088,7 @@
               <a:graphicData uri="http://schemas.openxmlformats.org/drawingml/2006/picture">
                 <pic:pic xmlns:pic="http://schemas.openxmlformats.org/drawingml/2006/picture">
                   <pic:nvPicPr>
-                    <pic:cNvPr id="1891472948" name=""/>
+                    <pic:cNvPr id="1285403077" name=""/>
                     <pic:cNvPicPr/>
                   </pic:nvPicPr>
                   <pic:blipFill>
@@ -1109,7 +1100,7 @@
                   <pic:spPr>
                     <a:xfrm>
                       <a:off x="0" y="0"/>
-                      <a:ext cx="2896004" cy="314369"/>
+                      <a:ext cx="2924583" cy="314369"/>
                     </a:xfrm>
                     <a:prstGeom prst="rect">
                       <a:avLst/>
@@ -1157,35 +1148,20 @@
           <w:rFonts w:ascii="Times New Roman" w:hAnsi="Times New Roman" w:cs="Times New Roman"/>
           <w:sz w:val="28"/>
         </w:rPr>
-        <w:t xml:space="preserve">Напишите функцию, которая будет принимать в качестве параметров строку s, а также ширину окна в символах – w. Возвращать функция должна новую строку, в которой в начале добавлено необходимое количество пробелов, чтобы первоначальная строка оказалась размещена по центру заданного окна. Новая строка должна формироваться по следующему принципу: – если длина исходной строки s больше или равна ширине заданного окна, возвращаем ее в неизменном виде; в противном случае должна быть возвращена строка s с ведущими пробелами в количестве (w - </w:t>
-      </w:r>
-      <w:proofErr w:type="spellStart"/>
-      <w:r>
-        <w:rPr>
-          <w:rFonts w:ascii="Times New Roman" w:hAnsi="Times New Roman" w:cs="Times New Roman"/>
-          <w:sz w:val="28"/>
-        </w:rPr>
-        <w:t>len</w:t>
-      </w:r>
-      <w:proofErr w:type="spellEnd"/>
-      <w:r>
-        <w:rPr>
-          <w:rFonts w:ascii="Times New Roman" w:hAnsi="Times New Roman" w:cs="Times New Roman"/>
-          <w:sz w:val="28"/>
-        </w:rPr>
-        <w:t>(s)) // 2 штук. В вашей основной программе должен осуществляться пример вывода нескольких строк в окнах разной ширины.</w:t>
-      </w:r>
-    </w:p>
-    <w:p>
-      <w:pPr>
-        <w:rPr>
-          <w:rFonts w:ascii="Times New Roman" w:hAnsi="Times New Roman" w:cs="Times New Roman"/>
-          <w:sz w:val="28"/>
-        </w:rPr>
-      </w:pPr>
-      <w:r>
-        <w:rPr>
-          <w:rFonts w:ascii="Times New Roman" w:hAnsi="Times New Roman" w:cs="Times New Roman"/>
+        <w:t>Напишите функцию, которая будет принимать в качестве параметров строку s, а также ширину окна в символах – w. Возвращать функция должна новую строку, в которой в начале добавлено необходимое количество пробелов, чтобы первоначальная строка оказалась размещена по центру заданного окна. Новая строка должна формироваться по следующему принципу: – если длина исходной строки s больше или равна ширине заданного окна, возвращаем ее в неизменном виде; в противном случае должна быть возвращена строка s с ведущими пробелами в количестве (w - len(s)) // 2 штук. В вашей основной программе должен осуществляться пример вывода нескольких строк в окнах разной ширины.</w:t>
+      </w:r>
+    </w:p>
+    <w:p>
+      <w:pPr>
+        <w:rPr>
+          <w:rFonts w:ascii="Times New Roman" w:hAnsi="Times New Roman" w:cs="Times New Roman"/>
+          <w:sz w:val="28"/>
+        </w:rPr>
+      </w:pPr>
+      <w:r>
+        <w:rPr>
+          <w:rFonts w:ascii="Times New Roman" w:hAnsi="Times New Roman" w:cs="Times New Roman"/>
+          <w:noProof/>
           <w:sz w:val="28"/>
         </w:rPr>
         <w:lastRenderedPageBreak/>
@@ -1249,6 +1225,7 @@
       <w:r>
         <w:rPr>
           <w:rFonts w:ascii="Times New Roman" w:hAnsi="Times New Roman" w:cs="Times New Roman"/>
+          <w:noProof/>
           <w:sz w:val="28"/>
         </w:rPr>
         <w:drawing>
@@ -1305,7 +1282,6 @@
         <w:rPr>
           <w:rFonts w:ascii="Times New Roman" w:hAnsi="Times New Roman" w:cs="Times New Roman"/>
           <w:sz w:val="28"/>
-          <w:lang w:val="en-US"/>
         </w:rPr>
       </w:pPr>
       <w:r>
@@ -1341,23 +1317,7 @@
           <w:rFonts w:ascii="Times New Roman" w:hAnsi="Times New Roman" w:cs="Times New Roman"/>
           <w:sz w:val="28"/>
         </w:rPr>
-        <w:t xml:space="preserve">Представьте, что сумма за пользование услугами такси складывается из базового тарифа в размере $4,00 плюс $0,25 за каждые 140 м поездки. Напишите функцию, принимающую в качестве единственного параметра расстояние поездки </w:t>
-      </w:r>
-      <w:proofErr w:type="gramStart"/>
-      <w:r>
-        <w:rPr>
-          <w:rFonts w:ascii="Times New Roman" w:hAnsi="Times New Roman" w:cs="Times New Roman"/>
-          <w:sz w:val="28"/>
-        </w:rPr>
-        <w:t>в километрах</w:t>
-      </w:r>
-      <w:proofErr w:type="gramEnd"/>
-      <w:r>
-        <w:rPr>
-          <w:rFonts w:ascii="Times New Roman" w:hAnsi="Times New Roman" w:cs="Times New Roman"/>
-          <w:sz w:val="28"/>
-        </w:rPr>
-        <w:t xml:space="preserve"> умноженное на номер вашего варианта и возвращающую итоговую сумму оплаты такси. В основной программе должен демонстрироваться результат вызова функции. Подсказка. Цены на такси могут меняться со временем. Используйте константы для представления базового тарифа и плавающей ставки, чтобы программу можно было легко обновлять при изменении цен.</w:t>
+        <w:t>Представьте, что сумма за пользование услугами такси складывается из базового тарифа в размере $4,00 плюс $0,25 за каждые 140 м поездки. Напишите функцию, принимающую в качестве единственного параметра расстояние поездки в километрах умноженное на номер вашего варианта и возвращающую итоговую сумму оплаты такси. В основной программе должен демонстрироваться результат вызова функции. Подсказка. Цены на такси могут меняться со временем. Используйте константы для представления базового тарифа и плавающей ставки, чтобы программу можно было легко обновлять при изменении цен.</w:t>
       </w:r>
     </w:p>
     <w:p>
@@ -1376,10 +1336,10 @@
         </w:rPr>
         <w:lastRenderedPageBreak/>
         <w:drawing>
-          <wp:inline distT="0" distB="0" distL="0" distR="0" wp14:anchorId="54B2761B" wp14:editId="73043825">
-            <wp:extent cx="6299835" cy="2265680"/>
-            <wp:effectExtent l="0" t="0" r="5715" b="1270"/>
-            <wp:docPr id="1221816562" name="Рисунок 1"/>
+          <wp:inline distT="0" distB="0" distL="0" distR="0" wp14:anchorId="64369586" wp14:editId="7C601343">
+            <wp:extent cx="6299835" cy="1806575"/>
+            <wp:effectExtent l="0" t="0" r="5715" b="3175"/>
+            <wp:docPr id="926336092" name="Рисунок 1"/>
             <wp:cNvGraphicFramePr>
               <a:graphicFrameLocks xmlns:a="http://schemas.openxmlformats.org/drawingml/2006/main" noChangeAspect="1"/>
             </wp:cNvGraphicFramePr>
@@ -1387,7 +1347,7 @@
               <a:graphicData uri="http://schemas.openxmlformats.org/drawingml/2006/picture">
                 <pic:pic xmlns:pic="http://schemas.openxmlformats.org/drawingml/2006/picture">
                   <pic:nvPicPr>
-                    <pic:cNvPr id="1221816562" name=""/>
+                    <pic:cNvPr id="926336092" name=""/>
                     <pic:cNvPicPr/>
                   </pic:nvPicPr>
                   <pic:blipFill>
@@ -1399,7 +1359,7 @@
                   <pic:spPr>
                     <a:xfrm>
                       <a:off x="0" y="0"/>
-                      <a:ext cx="6299835" cy="2265680"/>
+                      <a:ext cx="6299835" cy="1806575"/>
                     </a:xfrm>
                     <a:prstGeom prst="rect">
                       <a:avLst/>
@@ -1427,10 +1387,10 @@
           <w:sz w:val="28"/>
         </w:rPr>
         <w:drawing>
-          <wp:inline distT="0" distB="0" distL="0" distR="0" wp14:anchorId="26F5B59A" wp14:editId="3B449B9A">
-            <wp:extent cx="3639058" cy="219106"/>
-            <wp:effectExtent l="0" t="0" r="0" b="9525"/>
-            <wp:docPr id="1971611963" name="Рисунок 1"/>
+          <wp:inline distT="0" distB="0" distL="0" distR="0" wp14:anchorId="3ACC3218" wp14:editId="46AA8A33">
+            <wp:extent cx="3667637" cy="323895"/>
+            <wp:effectExtent l="0" t="0" r="9525" b="0"/>
+            <wp:docPr id="1755580749" name="Рисунок 1"/>
             <wp:cNvGraphicFramePr>
               <a:graphicFrameLocks xmlns:a="http://schemas.openxmlformats.org/drawingml/2006/main" noChangeAspect="1"/>
             </wp:cNvGraphicFramePr>
@@ -1438,7 +1398,7 @@
               <a:graphicData uri="http://schemas.openxmlformats.org/drawingml/2006/picture">
                 <pic:pic xmlns:pic="http://schemas.openxmlformats.org/drawingml/2006/picture">
                   <pic:nvPicPr>
-                    <pic:cNvPr id="1971611963" name=""/>
+                    <pic:cNvPr id="1755580749" name=""/>
                     <pic:cNvPicPr/>
                   </pic:nvPicPr>
                   <pic:blipFill>
@@ -1450,7 +1410,7 @@
                   <pic:spPr>
                     <a:xfrm>
                       <a:off x="0" y="0"/>
-                      <a:ext cx="3639058" cy="219106"/>
+                      <a:ext cx="3667637" cy="323895"/>
                     </a:xfrm>
                     <a:prstGeom prst="rect">
                       <a:avLst/>
@@ -1595,31 +1555,7 @@
           <w:szCs w:val="28"/>
           <w:lang w:eastAsia="ru-RU" w:bidi="ar-SA"/>
         </w:rPr>
-        <w:t xml:space="preserve">Для объявления функции в Python используется ключевое слово </w:t>
-      </w:r>
-      <w:proofErr w:type="spellStart"/>
-      <w:r>
-        <w:rPr>
-          <w:rFonts w:ascii="Times New Roman" w:eastAsia="Times New Roman" w:hAnsi="Times New Roman" w:cs="Times New Roman"/>
-          <w:color w:val="1F2328"/>
-          <w:kern w:val="0"/>
-          <w:sz w:val="28"/>
-          <w:szCs w:val="28"/>
-          <w:lang w:eastAsia="ru-RU" w:bidi="ar-SA"/>
-        </w:rPr>
-        <w:t>def</w:t>
-      </w:r>
-      <w:proofErr w:type="spellEnd"/>
-      <w:r>
-        <w:rPr>
-          <w:rFonts w:ascii="Times New Roman" w:eastAsia="Times New Roman" w:hAnsi="Times New Roman" w:cs="Times New Roman"/>
-          <w:color w:val="1F2328"/>
-          <w:kern w:val="0"/>
-          <w:sz w:val="28"/>
-          <w:szCs w:val="28"/>
-          <w:lang w:eastAsia="ru-RU" w:bidi="ar-SA"/>
-        </w:rPr>
-        <w:t>, за которым следует имя функции и круглые скобки с параметрами. Основные компоненты структуры функции:</w:t>
+        <w:t>Для объявления функции в Python используется ключевое слово def, за которым следует имя функции и круглые скобки с параметрами. Основные компоненты структуры функции:</w:t>
       </w:r>
     </w:p>
     <w:p>
@@ -1645,21 +1581,8 @@
           <w:szCs w:val="28"/>
           <w:lang w:eastAsia="ru-RU" w:bidi="ar-SA"/>
         </w:rPr>
-        <w:t xml:space="preserve">   - Ключевое слово </w:t>
-      </w:r>
-      <w:proofErr w:type="spellStart"/>
-      <w:r>
-        <w:rPr>
-          <w:rFonts w:ascii="Times New Roman" w:eastAsia="Times New Roman" w:hAnsi="Times New Roman" w:cs="Times New Roman"/>
-          <w:color w:val="1F2328"/>
-          <w:kern w:val="0"/>
-          <w:sz w:val="28"/>
-          <w:szCs w:val="28"/>
-          <w:lang w:eastAsia="ru-RU" w:bidi="ar-SA"/>
-        </w:rPr>
-        <w:t>def</w:t>
-      </w:r>
-      <w:proofErr w:type="spellEnd"/>
+        <w:t xml:space="preserve">   - Ключевое слово def</w:t>
+      </w:r>
     </w:p>
     <w:p>
       <w:pPr>
@@ -1736,21 +1659,8 @@
           <w:szCs w:val="28"/>
           <w:lang w:eastAsia="ru-RU" w:bidi="ar-SA"/>
         </w:rPr>
-        <w:t xml:space="preserve">   - </w:t>
-      </w:r>
-      <w:proofErr w:type="gramStart"/>
-      <w:r>
-        <w:rPr>
-          <w:rFonts w:ascii="Times New Roman" w:eastAsia="Times New Roman" w:hAnsi="Times New Roman" w:cs="Times New Roman"/>
-          <w:color w:val="1F2328"/>
-          <w:kern w:val="0"/>
-          <w:sz w:val="28"/>
-          <w:szCs w:val="28"/>
-          <w:lang w:eastAsia="ru-RU" w:bidi="ar-SA"/>
-        </w:rPr>
-        <w:t>Двоеточие :</w:t>
-      </w:r>
-      <w:proofErr w:type="gramEnd"/>
+        <w:t xml:space="preserve">   - Двоеточие :</w:t>
+      </w:r>
     </w:p>
     <w:p>
       <w:pPr>
@@ -1801,31 +1711,7 @@
           <w:szCs w:val="28"/>
           <w:lang w:eastAsia="ru-RU" w:bidi="ar-SA"/>
         </w:rPr>
-        <w:t xml:space="preserve">   - Опциональное ключевое слово </w:t>
-      </w:r>
-      <w:proofErr w:type="spellStart"/>
-      <w:r>
-        <w:rPr>
-          <w:rFonts w:ascii="Times New Roman" w:eastAsia="Times New Roman" w:hAnsi="Times New Roman" w:cs="Times New Roman"/>
-          <w:color w:val="1F2328"/>
-          <w:kern w:val="0"/>
-          <w:sz w:val="28"/>
-          <w:szCs w:val="28"/>
-          <w:lang w:eastAsia="ru-RU" w:bidi="ar-SA"/>
-        </w:rPr>
-        <w:t>return</w:t>
-      </w:r>
-      <w:proofErr w:type="spellEnd"/>
-      <w:r>
-        <w:rPr>
-          <w:rFonts w:ascii="Times New Roman" w:eastAsia="Times New Roman" w:hAnsi="Times New Roman" w:cs="Times New Roman"/>
-          <w:color w:val="1F2328"/>
-          <w:kern w:val="0"/>
-          <w:sz w:val="28"/>
-          <w:szCs w:val="28"/>
-          <w:lang w:eastAsia="ru-RU" w:bidi="ar-SA"/>
-        </w:rPr>
-        <w:t xml:space="preserve"> для возвращаемого значения</w:t>
+        <w:t xml:space="preserve">   - Опциональное ключевое слово return для возвращаемого значения</w:t>
       </w:r>
     </w:p>
     <w:p>
@@ -1854,18 +1740,7 @@
           <w:szCs w:val="28"/>
           <w:lang w:eastAsia="ru-RU" w:bidi="ar-SA"/>
         </w:rPr>
-        <w:t>Какое ключевое слово в Python используется для возвращаемого значения функции?</w:t>
-      </w:r>
-      <w:r>
-        <w:rPr>
-          <w:rFonts w:ascii="Times New Roman" w:eastAsia="Times New Roman" w:hAnsi="Times New Roman" w:cs="Times New Roman"/>
-          <w:color w:val="1F2328"/>
-          <w:kern w:val="0"/>
-          <w:sz w:val="28"/>
-          <w:szCs w:val="28"/>
-          <w:lang w:eastAsia="ru-RU" w:bidi="ar-SA"/>
-        </w:rPr>
-        <w:t xml:space="preserve"> </w:t>
+        <w:t xml:space="preserve">Какое ключевое слово в Python используется для возвращаемого значения функции? </w:t>
       </w:r>
     </w:p>
     <w:p>
@@ -1891,31 +1766,7 @@
           <w:szCs w:val="28"/>
           <w:lang w:eastAsia="ru-RU" w:bidi="ar-SA"/>
         </w:rPr>
-        <w:t xml:space="preserve">Ключевое слово </w:t>
-      </w:r>
-      <w:proofErr w:type="spellStart"/>
-      <w:r>
-        <w:rPr>
-          <w:rFonts w:ascii="Times New Roman" w:eastAsia="Times New Roman" w:hAnsi="Times New Roman" w:cs="Times New Roman"/>
-          <w:color w:val="1F2328"/>
-          <w:kern w:val="0"/>
-          <w:sz w:val="28"/>
-          <w:szCs w:val="28"/>
-          <w:lang w:eastAsia="ru-RU" w:bidi="ar-SA"/>
-        </w:rPr>
-        <w:t>return</w:t>
-      </w:r>
-      <w:proofErr w:type="spellEnd"/>
-      <w:r>
-        <w:rPr>
-          <w:rFonts w:ascii="Times New Roman" w:eastAsia="Times New Roman" w:hAnsi="Times New Roman" w:cs="Times New Roman"/>
-          <w:color w:val="1F2328"/>
-          <w:kern w:val="0"/>
-          <w:sz w:val="28"/>
-          <w:szCs w:val="28"/>
-          <w:lang w:eastAsia="ru-RU" w:bidi="ar-SA"/>
-        </w:rPr>
-        <w:t xml:space="preserve"> используется для возвращаемого значения функции в Python. Оно указывает, что функция должна вернуть определенное значение после выполнения.</w:t>
+        <w:t>Ключевое слово return используется для возвращаемого значения функции в Python. Оно указывает, что функция должна вернуть определенное значение после выполнения.</w:t>
       </w:r>
     </w:p>
     <w:p>
